--- a/images/Aziz_Al najjar_Resume.docx
+++ b/images/Aziz_Al najjar_Resume.docx
@@ -205,7 +205,7 @@
             <w:rFonts w:asciiTheme="minorHAnsi" w:hAnsiTheme="minorHAnsi" w:cstheme="minorHAnsi"/>
             <w:color w:val="3494BA"/>
           </w:rPr>
-          <w:t>GitHub</w:t>
+          <w:t>Websi</w:t>
         </w:r>
         <w:r>
           <w:rPr>
@@ -213,19 +213,25 @@
             <w:rFonts w:asciiTheme="minorHAnsi" w:hAnsiTheme="minorHAnsi" w:cstheme="minorHAnsi"/>
             <w:color w:val="3494BA"/>
           </w:rPr>
-          <w:t xml:space="preserve">: </w:t>
+          <w:t>t</w:t>
         </w:r>
-        <w:proofErr w:type="spellStart"/>
         <w:r>
           <w:rPr>
             <w:rStyle w:val="Hyperlink"/>
             <w:rFonts w:asciiTheme="minorHAnsi" w:hAnsiTheme="minorHAnsi" w:cstheme="minorHAnsi"/>
             <w:color w:val="3494BA"/>
           </w:rPr>
-          <w:t>Azizkhaled</w:t>
+          <w:t>e:</w:t>
         </w:r>
-        <w:proofErr w:type="spellEnd"/>
       </w:hyperlink>
+      <w:r>
+        <w:rPr>
+          <w:rStyle w:val="Hyperlink"/>
+          <w:rFonts w:asciiTheme="minorHAnsi" w:hAnsiTheme="minorHAnsi" w:cstheme="minorHAnsi"/>
+          <w:color w:val="3494BA"/>
+        </w:rPr>
+        <w:t xml:space="preserve"> Aziz.github.io</w:t>
+      </w:r>
     </w:p>
     <w:p>
       <w:pPr>
@@ -243,7 +249,7 @@
           <w:szCs w:val="20"/>
           <w:u w:val="single"/>
         </w:rPr>
-        <w:t>Summary</w:t>
+        <w:t xml:space="preserve">Objective </w:t>
       </w:r>
     </w:p>
     <w:p>
@@ -263,59 +269,27 @@
           <w:sz w:val="19"/>
           <w:szCs w:val="19"/>
         </w:rPr>
-        <w:t xml:space="preserve">Ambitious </w:t>
-      </w:r>
-      <w:r>
-        <w:rPr>
-          <w:rFonts w:cs="Calibri"/>
-          <w:iCs/>
-          <w:sz w:val="19"/>
-          <w:szCs w:val="19"/>
-        </w:rPr>
-        <w:t xml:space="preserve">Data Scientist with a </w:t>
-      </w:r>
-      <w:r>
-        <w:rPr>
-          <w:rFonts w:cs="Calibri"/>
-          <w:iCs/>
-          <w:sz w:val="19"/>
-          <w:szCs w:val="19"/>
-        </w:rPr>
-        <w:t>master’s in data science</w:t>
-      </w:r>
-      <w:r>
-        <w:rPr>
-          <w:rFonts w:cs="Calibri"/>
-          <w:iCs/>
-          <w:sz w:val="19"/>
-          <w:szCs w:val="19"/>
-        </w:rPr>
-        <w:t xml:space="preserve"> and expertise in </w:t>
-      </w:r>
-      <w:r>
-        <w:rPr>
-          <w:rFonts w:cs="Calibri"/>
-          <w:iCs/>
-          <w:sz w:val="19"/>
-          <w:szCs w:val="19"/>
-        </w:rPr>
-        <w:t>deep</w:t>
-      </w:r>
-      <w:r>
-        <w:rPr>
-          <w:rFonts w:cs="Calibri"/>
-          <w:iCs/>
-          <w:sz w:val="19"/>
-          <w:szCs w:val="19"/>
-        </w:rPr>
-        <w:t xml:space="preserve"> learning, AI, and NLP with transformers. Accomplished projects in Finance, Infrastructure Monitoring, Signal Processing, and Autonomous Vehicles. Eager to contribute to organizational growth, while fostering continuous learning and influencing the evolution of AI-powered solutions</w:t>
-      </w:r>
-      <w:r>
-        <w:rPr>
-          <w:sz w:val="19"/>
-          <w:szCs w:val="19"/>
-        </w:rPr>
-        <w:t>.</w:t>
+        <w:t xml:space="preserve">As a skilled recent graduate with a Data Science </w:t>
+      </w:r>
+      <w:proofErr w:type="gramStart"/>
+      <w:r>
+        <w:rPr>
+          <w:rFonts w:cs="Calibri"/>
+          <w:iCs/>
+          <w:sz w:val="19"/>
+          <w:szCs w:val="19"/>
+        </w:rPr>
+        <w:t>Master's</w:t>
+      </w:r>
+      <w:proofErr w:type="gramEnd"/>
+      <w:r>
+        <w:rPr>
+          <w:rFonts w:cs="Calibri"/>
+          <w:iCs/>
+          <w:sz w:val="19"/>
+          <w:szCs w:val="19"/>
+        </w:rPr>
+        <w:t xml:space="preserve"> and a track record of successful projects in deep learning, AI, and NLP, I am seeking a challenging position in the field of artificial intelligence. Backed by a robust project management background and collaborative mindset, I'm dedicated to leveraging cutting-edge technologies, including AI and machine learning for innovative solutions to intricate challenges. I'm enthusiastic about joining an organization that shares my values and possesses a forward-looking vision.</w:t>
       </w:r>
     </w:p>
     <w:p>
@@ -421,14 +395,7 @@
           <w:sz w:val="19"/>
           <w:szCs w:val="19"/>
         </w:rPr>
-        <w:t>SQL,</w:t>
-      </w:r>
-      <w:r>
-        <w:rPr>
-          <w:sz w:val="19"/>
-          <w:szCs w:val="19"/>
-        </w:rPr>
-        <w:t xml:space="preserve"> </w:t>
+        <w:t xml:space="preserve">SQL, </w:t>
       </w:r>
       <w:r>
         <w:rPr>
@@ -489,35 +456,7 @@
           <w:sz w:val="19"/>
           <w:szCs w:val="19"/>
         </w:rPr>
-        <w:t xml:space="preserve">, </w:t>
-      </w:r>
-      <w:r>
-        <w:rPr>
-          <w:sz w:val="19"/>
-          <w:szCs w:val="19"/>
-        </w:rPr>
-        <w:t>Python (Seaborn, SciPy,</w:t>
-      </w:r>
-      <w:r>
-        <w:rPr>
-          <w:sz w:val="19"/>
-          <w:szCs w:val="19"/>
-        </w:rPr>
-        <w:t xml:space="preserve"> Pandas,</w:t>
-      </w:r>
-      <w:r>
-        <w:rPr>
-          <w:sz w:val="19"/>
-          <w:szCs w:val="19"/>
-        </w:rPr>
-        <w:t xml:space="preserve"> Matplotlib)</w:t>
-      </w:r>
-      <w:r>
-        <w:rPr>
-          <w:sz w:val="19"/>
-          <w:szCs w:val="19"/>
-        </w:rPr>
-        <w:t>.</w:t>
+        <w:t>, Python (Seaborn, SciPy, Pandas, Matplotlib).</w:t>
       </w:r>
     </w:p>
     <w:p>
@@ -790,25 +729,25 @@
           <w:sz w:val="19"/>
           <w:szCs w:val="19"/>
         </w:rPr>
-        <w:t xml:space="preserve">Cumulative </w:t>
-      </w:r>
-      <w:r>
-        <w:rPr>
-          <w:rFonts w:cs="Calibri"/>
-          <w:iCs/>
-          <w:sz w:val="19"/>
-          <w:szCs w:val="19"/>
-        </w:rPr>
-        <w:t>GPA</w:t>
-      </w:r>
-      <w:r>
-        <w:rPr>
-          <w:rFonts w:cs="Calibri"/>
-          <w:iCs/>
-          <w:sz w:val="19"/>
-          <w:szCs w:val="19"/>
-        </w:rPr>
-        <w:t>:</w:t>
+        <w:t xml:space="preserve">Data Science Specialization </w:t>
+      </w:r>
+      <w:r>
+        <w:rPr>
+          <w:rFonts w:cs="Calibri"/>
+          <w:iCs/>
+          <w:sz w:val="19"/>
+          <w:szCs w:val="19"/>
+        </w:rPr>
+        <w:t>with the Supervision of Prof. Marzieh Amini</w:t>
+      </w:r>
+      <w:r>
+        <w:rPr>
+          <w:rFonts w:cs="Calibri"/>
+          <w:iCs/>
+          <w:sz w:val="19"/>
+          <w:szCs w:val="19"/>
+        </w:rPr>
+        <w:t xml:space="preserve"> and a 11.76</w:t>
       </w:r>
       <w:r>
         <w:rPr>
@@ -826,43 +765,16 @@
           <w:sz w:val="19"/>
           <w:szCs w:val="19"/>
         </w:rPr>
-        <w:t>3.9</w:t>
-      </w:r>
-      <w:r>
-        <w:rPr>
-          <w:rFonts w:cs="Calibri"/>
-          <w:iCs/>
-          <w:sz w:val="19"/>
-          <w:szCs w:val="19"/>
-        </w:rPr>
-        <w:t>2</w:t>
-      </w:r>
-      <w:r>
-        <w:rPr>
-          <w:rFonts w:cs="Calibri"/>
-          <w:iCs/>
-          <w:sz w:val="19"/>
-          <w:szCs w:val="19"/>
-        </w:rPr>
-        <w:t>/</w:t>
-      </w:r>
-      <w:r>
-        <w:rPr>
-          <w:rFonts w:cs="Calibri"/>
-          <w:iCs/>
-          <w:sz w:val="19"/>
-          <w:szCs w:val="19"/>
-        </w:rPr>
-        <w:t>4</w:t>
-      </w:r>
-      <w:r>
-        <w:rPr>
-          <w:rFonts w:cs="Calibri"/>
-          <w:iCs/>
-          <w:sz w:val="19"/>
-          <w:szCs w:val="19"/>
-        </w:rPr>
-        <w:t xml:space="preserve"> </w:t>
+        <w:t>CGPA</w:t>
+      </w:r>
+      <w:r>
+        <w:rPr>
+          <w:rFonts w:cs="Calibri"/>
+          <w:iCs/>
+          <w:sz w:val="19"/>
+          <w:szCs w:val="19"/>
+        </w:rPr>
+        <w:t xml:space="preserve"> (3.92/4)</w:t>
       </w:r>
     </w:p>
     <w:p>
@@ -1180,6 +1092,295 @@
           <w:ilvl w:val="0"/>
           <w:numId w:val="1"/>
         </w:numPr>
+        <w:spacing w:after="160" w:line="240" w:lineRule="auto"/>
+        <w:ind w:left="547" w:hanging="187"/>
+        <w:jc w:val="both"/>
+        <w:rPr>
+          <w:rFonts w:cs="Calibri"/>
+          <w:iCs/>
+          <w:sz w:val="19"/>
+          <w:szCs w:val="19"/>
+        </w:rPr>
+      </w:pPr>
+      <w:r>
+        <w:rPr>
+          <w:rFonts w:cs="Calibri"/>
+          <w:iCs/>
+          <w:sz w:val="19"/>
+          <w:szCs w:val="19"/>
+        </w:rPr>
+        <w:t>Specializing in Computer Architecture</w:t>
+      </w:r>
+      <w:r>
+        <w:rPr>
+          <w:rFonts w:cs="Calibri"/>
+          <w:iCs/>
+          <w:sz w:val="19"/>
+          <w:szCs w:val="19"/>
+        </w:rPr>
+        <w:t>,</w:t>
+      </w:r>
+      <w:r>
+        <w:rPr>
+          <w:rFonts w:cs="Calibri"/>
+          <w:iCs/>
+          <w:sz w:val="19"/>
+          <w:szCs w:val="19"/>
+        </w:rPr>
+        <w:t xml:space="preserve"> </w:t>
+      </w:r>
+      <w:r>
+        <w:rPr>
+          <w:rFonts w:cs="Calibri"/>
+          <w:iCs/>
+          <w:sz w:val="19"/>
+          <w:szCs w:val="19"/>
+        </w:rPr>
+        <w:t>Dean's Honor List, Scholarship Recipient.</w:t>
+      </w:r>
+    </w:p>
+    <w:p>
+      <w:pPr>
+        <w:pStyle w:val="Heading1"/>
+        <w:spacing w:before="0" w:line="276" w:lineRule="auto"/>
+        <w:rPr>
+          <w:sz w:val="20"/>
+          <w:szCs w:val="20"/>
+          <w:u w:val="single"/>
+        </w:rPr>
+      </w:pPr>
+      <w:r>
+        <w:rPr>
+          <w:sz w:val="20"/>
+          <w:szCs w:val="20"/>
+          <w:u w:val="single"/>
+        </w:rPr>
+        <w:t>Experience</w:t>
+      </w:r>
+    </w:p>
+    <w:p>
+      <w:pPr>
+        <w:tabs>
+          <w:tab w:val="left" w:pos="8640"/>
+          <w:tab w:val="left" w:pos="9000"/>
+          <w:tab w:val="left" w:pos="9090"/>
+        </w:tabs>
+        <w:spacing w:after="0" w:line="240" w:lineRule="auto"/>
+        <w:ind w:left="180"/>
+        <w:contextualSpacing/>
+        <w:rPr>
+          <w:rFonts w:ascii="Avenir Book" w:hAnsi="Avenir Book"/>
+        </w:rPr>
+      </w:pPr>
+      <w:r>
+        <w:rPr>
+          <w:rFonts w:cs="Calibri"/>
+          <w:b/>
+          <w:bCs/>
+          <w:iCs/>
+          <w:sz w:val="20"/>
+          <w:szCs w:val="20"/>
+        </w:rPr>
+        <w:t>Contract</w:t>
+      </w:r>
+      <w:r>
+        <w:rPr>
+          <w:rFonts w:cs="Calibri"/>
+          <w:b/>
+          <w:bCs/>
+          <w:iCs/>
+          <w:sz w:val="20"/>
+          <w:szCs w:val="20"/>
+        </w:rPr>
+        <w:t xml:space="preserve"> Research Assistant</w:t>
+      </w:r>
+      <w:r>
+        <w:rPr>
+          <w:rFonts w:cs="Calibri"/>
+          <w:b/>
+          <w:bCs/>
+          <w:iCs/>
+          <w:sz w:val="20"/>
+          <w:szCs w:val="20"/>
+        </w:rPr>
+        <w:tab/>
+        <w:t xml:space="preserve">       </w:t>
+      </w:r>
+      <w:r>
+        <w:rPr>
+          <w:rFonts w:cs="Calibri"/>
+          <w:b/>
+          <w:bCs/>
+          <w:iCs/>
+          <w:sz w:val="20"/>
+          <w:szCs w:val="20"/>
+        </w:rPr>
+        <w:t xml:space="preserve">  </w:t>
+      </w:r>
+      <w:r>
+        <w:rPr>
+          <w:rFonts w:cs="Calibri"/>
+          <w:b/>
+          <w:bCs/>
+          <w:iCs/>
+          <w:sz w:val="20"/>
+          <w:szCs w:val="20"/>
+        </w:rPr>
+        <w:t>Sep 2022</w:t>
+      </w:r>
+      <w:r>
+        <w:rPr>
+          <w:rFonts w:cs="Calibri"/>
+          <w:b/>
+          <w:bCs/>
+          <w:iCs/>
+          <w:sz w:val="20"/>
+          <w:szCs w:val="20"/>
+        </w:rPr>
+        <w:t xml:space="preserve"> </w:t>
+      </w:r>
+      <w:r>
+        <w:rPr>
+          <w:rFonts w:cs="Calibri"/>
+          <w:b/>
+          <w:bCs/>
+          <w:iCs/>
+          <w:sz w:val="20"/>
+          <w:szCs w:val="20"/>
+        </w:rPr>
+        <w:t>–</w:t>
+      </w:r>
+      <w:r>
+        <w:rPr>
+          <w:rFonts w:cs="Calibri"/>
+          <w:b/>
+          <w:bCs/>
+          <w:iCs/>
+          <w:sz w:val="20"/>
+          <w:szCs w:val="20"/>
+        </w:rPr>
+        <w:t xml:space="preserve"> Aug 2023</w:t>
+      </w:r>
+    </w:p>
+    <w:p>
+      <w:pPr>
+        <w:tabs>
+          <w:tab w:val="left" w:pos="8640"/>
+          <w:tab w:val="left" w:pos="8820"/>
+        </w:tabs>
+        <w:spacing w:after="0" w:line="271" w:lineRule="auto"/>
+        <w:ind w:left="180"/>
+        <w:contextualSpacing/>
+        <w:rPr>
+          <w:rFonts w:ascii="Avenir Book" w:hAnsi="Avenir Book"/>
+        </w:rPr>
+      </w:pPr>
+      <w:r>
+        <w:rPr>
+          <w:rFonts w:cs="Calibri"/>
+          <w:iCs/>
+          <w:sz w:val="20"/>
+          <w:szCs w:val="20"/>
+        </w:rPr>
+        <w:t>Carleton University</w:t>
+      </w:r>
+      <w:r>
+        <w:rPr>
+          <w:rFonts w:cs="Calibri"/>
+          <w:iCs/>
+          <w:sz w:val="20"/>
+          <w:szCs w:val="20"/>
+        </w:rPr>
+        <w:t>,</w:t>
+      </w:r>
+      <w:r>
+        <w:rPr>
+          <w:rFonts w:cs="Calibri"/>
+          <w:iCs/>
+          <w:sz w:val="20"/>
+          <w:szCs w:val="20"/>
+        </w:rPr>
+        <w:t xml:space="preserve"> </w:t>
+      </w:r>
+      <w:r>
+        <w:rPr>
+          <w:rFonts w:cs="Calibri"/>
+          <w:iCs/>
+          <w:sz w:val="20"/>
+          <w:szCs w:val="20"/>
+        </w:rPr>
+        <w:t>Natural Resources of Canada (NRCan),</w:t>
+      </w:r>
+      <w:r>
+        <w:rPr>
+          <w:rFonts w:cs="Calibri"/>
+          <w:iCs/>
+          <w:sz w:val="20"/>
+          <w:szCs w:val="20"/>
+        </w:rPr>
+        <w:t xml:space="preserve"> </w:t>
+      </w:r>
+      <w:r>
+        <w:rPr>
+          <w:rFonts w:ascii="Avenir Book" w:hAnsi="Avenir Book"/>
+          <w:sz w:val="20"/>
+          <w:szCs w:val="20"/>
+        </w:rPr>
+        <w:t>Ottawa, O</w:t>
+      </w:r>
+      <w:r>
+        <w:rPr>
+          <w:rFonts w:ascii="Avenir Book" w:hAnsi="Avenir Book"/>
+          <w:sz w:val="20"/>
+          <w:szCs w:val="20"/>
+        </w:rPr>
+        <w:t>N</w:t>
+      </w:r>
+      <w:r>
+        <w:rPr>
+          <w:rFonts w:ascii="Avenir Book" w:hAnsi="Avenir Book"/>
+          <w:sz w:val="20"/>
+          <w:szCs w:val="20"/>
+        </w:rPr>
+        <w:t>,</w:t>
+      </w:r>
+      <w:r>
+        <w:rPr>
+          <w:sz w:val="20"/>
+          <w:szCs w:val="20"/>
+        </w:rPr>
+        <w:t xml:space="preserve"> </w:t>
+      </w:r>
+      <w:r>
+        <w:rPr>
+          <w:rFonts w:ascii="Avenir Book" w:hAnsi="Avenir Book" w:cs="Calibri"/>
+          <w:sz w:val="20"/>
+          <w:szCs w:val="20"/>
+        </w:rPr>
+        <w:t>Canada</w:t>
+      </w:r>
+      <w:r>
+        <w:rPr>
+          <w:rFonts w:ascii="Avenir Book" w:hAnsi="Avenir Book"/>
+        </w:rPr>
+        <w:tab/>
+      </w:r>
+      <w:r>
+        <w:rPr>
+          <w:rFonts w:ascii="Avenir Book" w:hAnsi="Avenir Book"/>
+          <w:sz w:val="20"/>
+          <w:szCs w:val="20"/>
+        </w:rPr>
+        <w:tab/>
+      </w:r>
+    </w:p>
+    <w:p>
+      <w:pPr>
+        <w:pStyle w:val="ListParagraph"/>
+        <w:numPr>
+          <w:ilvl w:val="0"/>
+          <w:numId w:val="1"/>
+        </w:numPr>
         <w:spacing w:after="0" w:line="240" w:lineRule="auto"/>
         <w:ind w:left="540" w:hanging="187"/>
         <w:jc w:val="both"/>
@@ -1197,61 +1398,316 @@
           <w:sz w:val="19"/>
           <w:szCs w:val="19"/>
         </w:rPr>
-        <w:t xml:space="preserve">Cumulative </w:t>
-      </w:r>
-      <w:r>
-        <w:rPr>
-          <w:rFonts w:cs="Calibri"/>
-          <w:iCs/>
-          <w:sz w:val="19"/>
-          <w:szCs w:val="19"/>
-        </w:rPr>
-        <w:t xml:space="preserve">GPA: 3.30/4 </w:t>
-      </w:r>
-      <w:r>
-        <w:rPr>
-          <w:rFonts w:cs="Calibri"/>
-          <w:iCs/>
-          <w:sz w:val="19"/>
-          <w:szCs w:val="19"/>
-        </w:rPr>
-        <w:t>(</w:t>
-      </w:r>
-      <w:r>
-        <w:rPr>
-          <w:rFonts w:cs="Calibri"/>
-          <w:iCs/>
-          <w:sz w:val="19"/>
-          <w:szCs w:val="19"/>
-        </w:rPr>
-        <w:t>Dean’s</w:t>
-      </w:r>
-      <w:r>
-        <w:rPr>
-          <w:rFonts w:cs="Calibri"/>
-          <w:iCs/>
-          <w:sz w:val="19"/>
-          <w:szCs w:val="19"/>
+        <w:t>Utilized Python and ArcGIS on high-performing computing Linux clusters to develop and optimize a deep learning algorithm to identify high-risk vegetation encroachment on powerlines using LiDAR data.</w:t>
+      </w:r>
+    </w:p>
+    <w:p>
+      <w:pPr>
+        <w:pStyle w:val="ListParagraph"/>
+        <w:numPr>
+          <w:ilvl w:val="0"/>
+          <w:numId w:val="1"/>
+        </w:numPr>
+        <w:spacing w:after="0" w:line="240" w:lineRule="auto"/>
+        <w:ind w:left="540" w:hanging="187"/>
+        <w:jc w:val="both"/>
+        <w:rPr>
+          <w:rFonts w:cs="Calibri"/>
+          <w:iCs/>
+          <w:sz w:val="19"/>
+          <w:szCs w:val="19"/>
+        </w:rPr>
+      </w:pPr>
+      <w:r>
+        <w:rPr>
+          <w:rFonts w:cs="Calibri"/>
+          <w:iCs/>
+          <w:sz w:val="19"/>
+          <w:szCs w:val="19"/>
+        </w:rPr>
+        <w:t>Applied advanced data analysis techniques and analyzed 900-million-point clouds for model building and feature extraction.</w:t>
+      </w:r>
+    </w:p>
+    <w:p>
+      <w:pPr>
+        <w:pStyle w:val="ListParagraph"/>
+        <w:numPr>
+          <w:ilvl w:val="0"/>
+          <w:numId w:val="1"/>
+        </w:numPr>
+        <w:spacing w:after="80" w:line="240" w:lineRule="auto"/>
+        <w:ind w:left="540" w:hanging="187"/>
+        <w:jc w:val="both"/>
+        <w:rPr>
+          <w:rFonts w:cs="Calibri"/>
+          <w:iCs/>
+          <w:sz w:val="19"/>
+          <w:szCs w:val="19"/>
+        </w:rPr>
+      </w:pPr>
+      <w:r>
+        <w:rPr>
+          <w:rFonts w:cs="Calibri"/>
+          <w:iCs/>
+          <w:sz w:val="19"/>
+          <w:szCs w:val="19"/>
+        </w:rPr>
+        <w:t>Collaborated closely with cross-functional teams to ensure the algorithm met project requirements and achieved optimal performance.</w:t>
+      </w:r>
+    </w:p>
+    <w:p>
+      <w:pPr>
+        <w:tabs>
+          <w:tab w:val="left" w:pos="8640"/>
+          <w:tab w:val="left" w:pos="9000"/>
+          <w:tab w:val="left" w:pos="9090"/>
+        </w:tabs>
+        <w:spacing w:after="0" w:line="240" w:lineRule="auto"/>
+        <w:ind w:left="180"/>
+        <w:contextualSpacing/>
+        <w:rPr>
+          <w:rFonts w:cs="Calibri"/>
+          <w:b/>
+          <w:bCs/>
+          <w:iCs/>
+          <w:sz w:val="20"/>
+          <w:szCs w:val="20"/>
+        </w:rPr>
+      </w:pPr>
+      <w:r>
+        <w:rPr>
+          <w:rFonts w:cs="Calibri"/>
+          <w:b/>
+          <w:bCs/>
+          <w:iCs/>
+          <w:sz w:val="20"/>
+          <w:szCs w:val="20"/>
+        </w:rPr>
+        <w:t xml:space="preserve">Teaching Assistant </w:t>
+      </w:r>
+      <w:r>
+        <w:rPr>
+          <w:rFonts w:cs="Calibri"/>
+          <w:b/>
+          <w:bCs/>
+          <w:iCs/>
+          <w:sz w:val="20"/>
+          <w:szCs w:val="20"/>
+        </w:rPr>
+        <w:tab/>
+      </w:r>
+      <w:r>
+        <w:rPr>
+          <w:rFonts w:cs="Calibri"/>
+          <w:b/>
+          <w:bCs/>
+          <w:iCs/>
+          <w:sz w:val="20"/>
+          <w:szCs w:val="20"/>
+        </w:rPr>
+        <w:t xml:space="preserve">          </w:t>
+      </w:r>
+      <w:r>
+        <w:rPr>
+          <w:rFonts w:cs="Calibri"/>
+          <w:b/>
+          <w:bCs/>
+          <w:iCs/>
+          <w:sz w:val="20"/>
+          <w:szCs w:val="20"/>
         </w:rPr>
         <w:t xml:space="preserve"> </w:t>
       </w:r>
       <w:r>
         <w:rPr>
           <w:rFonts w:cs="Calibri"/>
-          <w:iCs/>
-          <w:sz w:val="19"/>
-          <w:szCs w:val="19"/>
-        </w:rPr>
-        <w:t>list</w:t>
-      </w:r>
-      <w:r>
-        <w:rPr>
-          <w:rFonts w:cs="Calibri"/>
-          <w:iCs/>
-          <w:sz w:val="19"/>
-          <w:szCs w:val="19"/>
-        </w:rPr>
-        <w:t>)</w:t>
+          <w:b/>
+          <w:bCs/>
+          <w:iCs/>
+          <w:sz w:val="20"/>
+          <w:szCs w:val="20"/>
+        </w:rPr>
+        <w:t>Jan 2023</w:t>
+      </w:r>
+      <w:r>
+        <w:rPr>
+          <w:rFonts w:cs="Calibri"/>
+          <w:b/>
+          <w:bCs/>
+          <w:iCs/>
+          <w:sz w:val="20"/>
+          <w:szCs w:val="20"/>
+        </w:rPr>
+        <w:t xml:space="preserve"> </w:t>
+      </w:r>
+      <w:r>
+        <w:rPr>
+          <w:rFonts w:cs="Calibri"/>
+          <w:b/>
+          <w:bCs/>
+          <w:iCs/>
+          <w:sz w:val="20"/>
+          <w:szCs w:val="20"/>
+        </w:rPr>
+        <w:t>–</w:t>
+      </w:r>
+      <w:r>
+        <w:rPr>
+          <w:rFonts w:cs="Calibri"/>
+          <w:b/>
+          <w:bCs/>
+          <w:iCs/>
+          <w:sz w:val="20"/>
+          <w:szCs w:val="20"/>
+        </w:rPr>
+        <w:t xml:space="preserve"> </w:t>
+      </w:r>
+      <w:r>
+        <w:rPr>
+          <w:rFonts w:cs="Calibri"/>
+          <w:b/>
+          <w:bCs/>
+          <w:iCs/>
+          <w:sz w:val="20"/>
+          <w:szCs w:val="20"/>
+        </w:rPr>
+        <w:t>Jun 2023</w:t>
+      </w:r>
+    </w:p>
+    <w:p>
+      <w:pPr>
+        <w:tabs>
+          <w:tab w:val="left" w:pos="8640"/>
+          <w:tab w:val="left" w:pos="8820"/>
+        </w:tabs>
+        <w:spacing w:after="0" w:line="271" w:lineRule="auto"/>
+        <w:ind w:left="180"/>
+        <w:contextualSpacing/>
+        <w:rPr>
+          <w:rFonts w:cs="Calibri"/>
+          <w:iCs/>
+          <w:sz w:val="20"/>
+          <w:szCs w:val="20"/>
+        </w:rPr>
+      </w:pPr>
+      <w:r>
+        <w:rPr>
+          <w:rFonts w:cs="Calibri"/>
+          <w:iCs/>
+          <w:sz w:val="20"/>
+          <w:szCs w:val="20"/>
+        </w:rPr>
+        <w:t>Carleton University</w:t>
+      </w:r>
+      <w:r>
+        <w:rPr>
+          <w:rFonts w:cs="Calibri"/>
+          <w:iCs/>
+          <w:sz w:val="20"/>
+          <w:szCs w:val="20"/>
+        </w:rPr>
+        <w:t xml:space="preserve">, Department of </w:t>
+      </w:r>
+      <w:r>
+        <w:rPr>
+          <w:rFonts w:cs="Calibri"/>
+          <w:iCs/>
+          <w:sz w:val="20"/>
+          <w:szCs w:val="20"/>
+        </w:rPr>
+        <w:t>Information Technology, Ottawa, ON, Canada</w:t>
+      </w:r>
+      <w:r>
+        <w:rPr>
+          <w:rFonts w:cs="Calibri"/>
+          <w:iCs/>
+          <w:sz w:val="20"/>
+          <w:szCs w:val="20"/>
+        </w:rPr>
+        <w:tab/>
+      </w:r>
+      <w:r>
+        <w:rPr>
+          <w:rFonts w:cs="Calibri"/>
+          <w:iCs/>
+          <w:sz w:val="20"/>
+          <w:szCs w:val="20"/>
+        </w:rPr>
+        <w:tab/>
+      </w:r>
+      <w:r>
+        <w:rPr>
+          <w:rFonts w:cs="Calibri"/>
+          <w:iCs/>
+          <w:sz w:val="20"/>
+          <w:szCs w:val="20"/>
+        </w:rPr>
+        <w:tab/>
+      </w:r>
+      <w:bookmarkStart w:id="0" w:name="_Hlk143884547"/>
+    </w:p>
+    <w:bookmarkEnd w:id="0"/>
+    <w:p>
+      <w:pPr>
+        <w:pStyle w:val="ListParagraph"/>
+        <w:numPr>
+          <w:ilvl w:val="0"/>
+          <w:numId w:val="1"/>
+        </w:numPr>
+        <w:spacing w:after="0" w:line="240" w:lineRule="auto"/>
+        <w:ind w:left="540" w:hanging="187"/>
+        <w:jc w:val="both"/>
+        <w:rPr>
+          <w:rFonts w:cs="Calibri"/>
+          <w:iCs/>
+          <w:sz w:val="19"/>
+          <w:szCs w:val="19"/>
+        </w:rPr>
+      </w:pPr>
+      <w:r>
+        <w:rPr>
+          <w:rFonts w:cs="Calibri"/>
+          <w:iCs/>
+          <w:sz w:val="19"/>
+          <w:szCs w:val="19"/>
+        </w:rPr>
+        <w:t>Assisted in the delivery of ITEC 5920 (Applied Deep Learning) and OSS 4009 (Computer Vision) courses at the master’s level.</w:t>
+      </w:r>
+    </w:p>
+    <w:p>
+      <w:pPr>
+        <w:pStyle w:val="ListParagraph"/>
+        <w:numPr>
+          <w:ilvl w:val="0"/>
+          <w:numId w:val="1"/>
+        </w:numPr>
+        <w:spacing w:after="0" w:line="240" w:lineRule="auto"/>
+        <w:ind w:left="540" w:hanging="187"/>
+        <w:jc w:val="both"/>
+        <w:rPr>
+          <w:rFonts w:cs="Calibri"/>
+          <w:iCs/>
+          <w:sz w:val="19"/>
+          <w:szCs w:val="19"/>
+        </w:rPr>
+      </w:pPr>
+      <w:r>
+        <w:rPr>
+          <w:rFonts w:cs="Calibri"/>
+          <w:iCs/>
+          <w:sz w:val="19"/>
+          <w:szCs w:val="19"/>
+        </w:rPr>
+        <w:t>E</w:t>
+      </w:r>
+      <w:r>
+        <w:rPr>
+          <w:rFonts w:cs="Calibri"/>
+          <w:iCs/>
+          <w:sz w:val="19"/>
+          <w:szCs w:val="19"/>
+        </w:rPr>
+        <w:t>xplained course materials on complex topics in Applied Deep Learning and Computer Vision, including Machine Learning techniques, NLPs, CNNs, RNNs, image segmentation, and object detection.</w:t>
       </w:r>
     </w:p>
     <w:p>
@@ -1278,34 +1734,7 @@
           <w:sz w:val="19"/>
           <w:szCs w:val="19"/>
         </w:rPr>
-        <w:t xml:space="preserve">Achievements: </w:t>
-      </w:r>
-      <w:r>
-        <w:rPr>
-          <w:rFonts w:cs="Calibri"/>
-          <w:iCs/>
-          <w:sz w:val="19"/>
-          <w:szCs w:val="19"/>
-        </w:rPr>
-        <w:t xml:space="preserve">Specializing in </w:t>
-      </w:r>
-      <w:r>
-        <w:rPr>
-          <w:rFonts w:cs="Calibri"/>
-          <w:iCs/>
-          <w:sz w:val="19"/>
-          <w:szCs w:val="19"/>
-        </w:rPr>
-        <w:t>Computer Architecture</w:t>
-      </w:r>
-      <w:r>
-        <w:rPr>
-          <w:rFonts w:cs="Calibri"/>
-          <w:iCs/>
-          <w:sz w:val="19"/>
-          <w:szCs w:val="19"/>
-        </w:rPr>
-        <w:t>,</w:t>
+        <w:t>Designed and led lab sessions and tutorials, evaluated coursework, and supported 30+ students in their</w:t>
       </w:r>
       <w:r>
         <w:rPr>
@@ -1323,7 +1752,25 @@
           <w:sz w:val="19"/>
           <w:szCs w:val="19"/>
         </w:rPr>
-        <w:t>Dean's Honor List, Scholarship Recipient.</w:t>
+        <w:t>Data Science-related</w:t>
+      </w:r>
+      <w:r>
+        <w:rPr>
+          <w:rFonts w:cs="Calibri"/>
+          <w:iCs/>
+          <w:sz w:val="19"/>
+          <w:szCs w:val="19"/>
+        </w:rPr>
+        <w:t xml:space="preserve"> </w:t>
+      </w:r>
+      <w:r>
+        <w:rPr>
+          <w:rFonts w:cs="Calibri"/>
+          <w:iCs/>
+          <w:sz w:val="19"/>
+          <w:szCs w:val="19"/>
+        </w:rPr>
+        <w:t>projects.</w:t>
       </w:r>
     </w:p>
     <w:p>
@@ -1331,8 +1778,8 @@
         <w:pStyle w:val="Heading1"/>
         <w:spacing w:before="0" w:line="276" w:lineRule="auto"/>
         <w:rPr>
-          <w:sz w:val="20"/>
-          <w:szCs w:val="20"/>
+          <w:sz w:val="24"/>
+          <w:szCs w:val="24"/>
           <w:u w:val="single"/>
         </w:rPr>
       </w:pPr>
@@ -1342,33 +1789,48 @@
           <w:szCs w:val="20"/>
           <w:u w:val="single"/>
         </w:rPr>
-        <w:t>Experience</w:t>
+        <w:t xml:space="preserve">Applied Projects </w:t>
       </w:r>
     </w:p>
     <w:p>
       <w:pPr>
         <w:tabs>
-          <w:tab w:val="left" w:pos="8640"/>
+          <w:tab w:val="left" w:pos="8910"/>
           <w:tab w:val="left" w:pos="9000"/>
-          <w:tab w:val="left" w:pos="9090"/>
         </w:tabs>
         <w:spacing w:after="0" w:line="240" w:lineRule="auto"/>
         <w:ind w:left="180"/>
         <w:contextualSpacing/>
         <w:rPr>
-          <w:rFonts w:ascii="Avenir Book" w:hAnsi="Avenir Book"/>
-        </w:rPr>
-      </w:pPr>
-      <w:r>
-        <w:rPr>
-          <w:rFonts w:cs="Calibri"/>
-          <w:b/>
-          <w:bCs/>
-          <w:iCs/>
-          <w:sz w:val="20"/>
-          <w:szCs w:val="20"/>
-        </w:rPr>
-        <w:t>Data Science Research Assistant</w:t>
+          <w:rFonts w:cs="Calibri"/>
+          <w:b/>
+          <w:bCs/>
+          <w:iCs/>
+          <w:sz w:val="20"/>
+          <w:szCs w:val="20"/>
+        </w:rPr>
+      </w:pPr>
+      <w:r>
+        <w:rPr>
+          <w:rFonts w:cs="Calibri"/>
+          <w:b/>
+          <w:bCs/>
+          <w:iCs/>
+          <w:sz w:val="20"/>
+          <w:szCs w:val="20"/>
+        </w:rPr>
+        <w:t>Identifying</w:t>
+      </w:r>
+      <w:r>
+        <w:rPr>
+          <w:rFonts w:cs="Calibri"/>
+          <w:b/>
+          <w:bCs/>
+          <w:iCs/>
+          <w:sz w:val="20"/>
+          <w:szCs w:val="20"/>
+        </w:rPr>
+        <w:t xml:space="preserve"> areas of high-risk vegetation encroachment on powerlines using LiDAR</w:t>
       </w:r>
       <w:r>
         <w:rPr>
@@ -1380,7 +1842,17 @@
           <w:szCs w:val="20"/>
         </w:rPr>
         <w:tab/>
-        <w:t xml:space="preserve">       </w:t>
+      </w:r>
+      <w:r>
+        <w:rPr>
+          <w:rFonts w:cs="Calibri"/>
+          <w:b/>
+          <w:bCs/>
+          <w:iCs/>
+          <w:sz w:val="20"/>
+          <w:szCs w:val="20"/>
+        </w:rPr>
+        <w:t xml:space="preserve"> </w:t>
       </w:r>
       <w:r>
         <w:rPr>
@@ -1424,18 +1896,18 @@
           <w:sz w:val="20"/>
           <w:szCs w:val="20"/>
         </w:rPr>
-        <w:t>–</w:t>
-      </w:r>
-      <w:r>
-        <w:rPr>
-          <w:rFonts w:cs="Calibri"/>
-          <w:b/>
-          <w:bCs/>
-          <w:iCs/>
-          <w:sz w:val="20"/>
-          <w:szCs w:val="20"/>
-        </w:rPr>
-        <w:t xml:space="preserve"> Aug 2023</w:t>
+        <w:t xml:space="preserve">– </w:t>
+      </w:r>
+      <w:r>
+        <w:rPr>
+          <w:rFonts w:cs="Calibri"/>
+          <w:b/>
+          <w:bCs/>
+          <w:iCs/>
+          <w:sz w:val="20"/>
+          <w:szCs w:val="20"/>
+        </w:rPr>
+        <w:t>Aug 2023</w:t>
       </w:r>
     </w:p>
     <w:p>
@@ -1458,12 +1930,27 @@
           <w:sz w:val="20"/>
           <w:szCs w:val="20"/>
         </w:rPr>
-        <w:t>Carleton University</w:t>
-      </w:r>
-      <w:r>
-        <w:rPr>
-          <w:rFonts w:cs="Calibri"/>
-          <w:iCs/>
+        <w:t xml:space="preserve">Infrastructure Monitoring Lab, Carleton University, </w:t>
+      </w:r>
+      <w:r>
+        <w:rPr>
+          <w:rFonts w:ascii="Avenir Book" w:hAnsi="Avenir Book"/>
+          <w:sz w:val="20"/>
+          <w:szCs w:val="20"/>
+        </w:rPr>
+        <w:t>Ottawa, O</w:t>
+      </w:r>
+      <w:r>
+        <w:rPr>
+          <w:rFonts w:ascii="Avenir Book" w:hAnsi="Avenir Book"/>
+          <w:sz w:val="20"/>
+          <w:szCs w:val="20"/>
+        </w:rPr>
+        <w:t>N</w:t>
+      </w:r>
+      <w:r>
+        <w:rPr>
+          <w:rFonts w:ascii="Avenir Book" w:hAnsi="Avenir Book"/>
           <w:sz w:val="20"/>
           <w:szCs w:val="20"/>
         </w:rPr>
@@ -1471,8 +1958,6 @@
       </w:r>
       <w:r>
         <w:rPr>
-          <w:rFonts w:cs="Calibri"/>
-          <w:iCs/>
           <w:sz w:val="20"/>
           <w:szCs w:val="20"/>
         </w:rPr>
@@ -1480,48 +1965,244 @@
       </w:r>
       <w:r>
         <w:rPr>
-          <w:rFonts w:cs="Calibri"/>
-          <w:iCs/>
-          <w:sz w:val="20"/>
-          <w:szCs w:val="20"/>
-        </w:rPr>
-        <w:t>Natural Resources of Canada (NRCan),</w:t>
-      </w:r>
-      <w:r>
-        <w:rPr>
-          <w:rFonts w:cs="Calibri"/>
-          <w:iCs/>
-          <w:sz w:val="20"/>
-          <w:szCs w:val="20"/>
+          <w:rFonts w:ascii="Avenir Book" w:hAnsi="Avenir Book" w:cs="Calibri"/>
+          <w:sz w:val="20"/>
+          <w:szCs w:val="20"/>
+        </w:rPr>
+        <w:t>Canad</w:t>
+      </w:r>
+      <w:r>
+        <w:rPr>
+          <w:rFonts w:ascii="Avenir Book" w:hAnsi="Avenir Book" w:cs="Calibri"/>
+          <w:sz w:val="20"/>
+          <w:szCs w:val="20"/>
+        </w:rPr>
+        <w:t>a</w:t>
+      </w:r>
+    </w:p>
+    <w:p>
+      <w:pPr>
+        <w:pStyle w:val="ListParagraph"/>
+        <w:numPr>
+          <w:ilvl w:val="0"/>
+          <w:numId w:val="3"/>
+        </w:numPr>
+        <w:spacing w:after="0" w:line="240" w:lineRule="auto"/>
+        <w:ind w:left="461" w:right="180" w:hanging="187"/>
+        <w:jc w:val="both"/>
+        <w:rPr>
+          <w:sz w:val="19"/>
+          <w:szCs w:val="19"/>
+        </w:rPr>
+      </w:pPr>
+      <w:r>
+        <w:rPr>
+          <w:sz w:val="19"/>
+          <w:szCs w:val="19"/>
+        </w:rPr>
+        <w:t>Collaborated with the National Resources of Canada to predict powerline failures via LiDAR data, driving the development of a deep learning-based solution for encroachment detection.</w:t>
+      </w:r>
+    </w:p>
+    <w:p>
+      <w:pPr>
+        <w:pStyle w:val="ListParagraph"/>
+        <w:numPr>
+          <w:ilvl w:val="0"/>
+          <w:numId w:val="3"/>
+        </w:numPr>
+        <w:spacing w:after="0" w:line="240" w:lineRule="auto"/>
+        <w:ind w:left="461" w:right="180" w:hanging="187"/>
+        <w:jc w:val="both"/>
+        <w:rPr>
+          <w:sz w:val="19"/>
+          <w:szCs w:val="19"/>
+        </w:rPr>
+      </w:pPr>
+      <w:r>
+        <w:rPr>
+          <w:sz w:val="19"/>
+          <w:szCs w:val="19"/>
+        </w:rPr>
+        <w:t>Executed comprehensive data preprocessin</w:t>
+      </w:r>
+      <w:r>
+        <w:rPr>
+          <w:sz w:val="19"/>
+          <w:szCs w:val="19"/>
+        </w:rPr>
+        <w:t>g</w:t>
+      </w:r>
+      <w:r>
+        <w:rPr>
+          <w:sz w:val="19"/>
+          <w:szCs w:val="19"/>
         </w:rPr>
         <w:t xml:space="preserve"> </w:t>
       </w:r>
       <w:r>
         <w:rPr>
-          <w:rFonts w:ascii="Avenir Book" w:hAnsi="Avenir Book"/>
-          <w:sz w:val="20"/>
-          <w:szCs w:val="20"/>
-        </w:rPr>
-        <w:t>Ottawa, O</w:t>
-      </w:r>
-      <w:r>
-        <w:rPr>
-          <w:rFonts w:ascii="Avenir Book" w:hAnsi="Avenir Book"/>
-          <w:sz w:val="20"/>
-          <w:szCs w:val="20"/>
-        </w:rPr>
-        <w:t>N</w:t>
-      </w:r>
-      <w:r>
-        <w:rPr>
-          <w:rFonts w:ascii="Avenir Book" w:hAnsi="Avenir Book"/>
-          <w:sz w:val="20"/>
-          <w:szCs w:val="20"/>
-        </w:rPr>
-        <w:t>,</w:t>
-      </w:r>
-      <w:r>
-        <w:rPr>
+          <w:sz w:val="19"/>
+          <w:szCs w:val="19"/>
+        </w:rPr>
+        <w:t xml:space="preserve">and </w:t>
+      </w:r>
+      <w:r>
+        <w:rPr>
+          <w:sz w:val="19"/>
+          <w:szCs w:val="19"/>
+        </w:rPr>
+        <w:t>cleaning, and leveraged diverse technologies including Python (ArcGIS, Keras, PyTorch), C programming, and Cloud Compare.</w:t>
+      </w:r>
+    </w:p>
+    <w:p>
+      <w:pPr>
+        <w:pStyle w:val="ListParagraph"/>
+        <w:numPr>
+          <w:ilvl w:val="0"/>
+          <w:numId w:val="3"/>
+        </w:numPr>
+        <w:spacing w:after="80" w:line="240" w:lineRule="auto"/>
+        <w:ind w:left="461" w:right="187" w:hanging="187"/>
+        <w:jc w:val="both"/>
+        <w:rPr>
+          <w:sz w:val="19"/>
+          <w:szCs w:val="19"/>
+        </w:rPr>
+      </w:pPr>
+      <w:r>
+        <w:rPr>
+          <w:sz w:val="19"/>
+          <w:szCs w:val="19"/>
+        </w:rPr>
+        <w:t xml:space="preserve">Implemented novel point-based encroachment detection algorithm; achieved </w:t>
+      </w:r>
+      <w:r>
+        <w:rPr>
+          <w:sz w:val="19"/>
+          <w:szCs w:val="19"/>
+        </w:rPr>
+        <w:t xml:space="preserve">a </w:t>
+      </w:r>
+      <w:r>
+        <w:rPr>
+          <w:sz w:val="19"/>
+          <w:szCs w:val="19"/>
+        </w:rPr>
+        <w:t>remarkable 98% precision in efficiently identifying encroachments across diverse datasets from Surrey, Toronto, and Ottawa.</w:t>
+      </w:r>
+    </w:p>
+    <w:p>
+      <w:pPr>
+        <w:tabs>
+          <w:tab w:val="left" w:pos="8910"/>
+          <w:tab w:val="left" w:pos="9000"/>
+        </w:tabs>
+        <w:spacing w:after="0" w:line="240" w:lineRule="auto"/>
+        <w:ind w:left="180"/>
+        <w:contextualSpacing/>
+        <w:rPr>
+          <w:rFonts w:cs="Calibri"/>
+          <w:b/>
+          <w:bCs/>
+          <w:iCs/>
+          <w:sz w:val="20"/>
+          <w:szCs w:val="20"/>
+        </w:rPr>
+      </w:pPr>
+      <w:r>
+        <w:rPr>
+          <w:rFonts w:cs="Calibri"/>
+          <w:b/>
+          <w:bCs/>
+          <w:iCs/>
+          <w:sz w:val="20"/>
+          <w:szCs w:val="20"/>
+        </w:rPr>
+        <w:t xml:space="preserve">Classifying Canadian Citizens’ </w:t>
+      </w:r>
+      <w:r>
+        <w:rPr>
+          <w:rFonts w:cs="Calibri"/>
+          <w:b/>
+          <w:bCs/>
+          <w:iCs/>
+          <w:sz w:val="20"/>
+          <w:szCs w:val="20"/>
+        </w:rPr>
+        <w:t>F</w:t>
+      </w:r>
+      <w:r>
+        <w:rPr>
+          <w:rFonts w:cs="Calibri"/>
+          <w:b/>
+          <w:bCs/>
+          <w:iCs/>
+          <w:sz w:val="20"/>
+          <w:szCs w:val="20"/>
+        </w:rPr>
+        <w:t xml:space="preserve">inancial </w:t>
+      </w:r>
+      <w:r>
+        <w:rPr>
+          <w:rFonts w:cs="Calibri"/>
+          <w:b/>
+          <w:bCs/>
+          <w:iCs/>
+          <w:sz w:val="20"/>
+          <w:szCs w:val="20"/>
+        </w:rPr>
+        <w:t>W</w:t>
+      </w:r>
+      <w:r>
+        <w:rPr>
+          <w:rFonts w:cs="Calibri"/>
+          <w:b/>
+          <w:bCs/>
+          <w:iCs/>
+          <w:sz w:val="20"/>
+          <w:szCs w:val="20"/>
+        </w:rPr>
+        <w:t>ell-</w:t>
+      </w:r>
+      <w:r>
+        <w:rPr>
+          <w:rFonts w:cs="Calibri"/>
+          <w:b/>
+          <w:bCs/>
+          <w:iCs/>
+          <w:sz w:val="20"/>
+          <w:szCs w:val="20"/>
+        </w:rPr>
+        <w:t>B</w:t>
+      </w:r>
+      <w:r>
+        <w:rPr>
+          <w:rFonts w:cs="Calibri"/>
+          <w:b/>
+          <w:bCs/>
+          <w:iCs/>
+          <w:sz w:val="20"/>
+          <w:szCs w:val="20"/>
+        </w:rPr>
+        <w:t xml:space="preserve">eing Status and Predicting the Impact of </w:t>
+      </w:r>
+      <w:r>
+        <w:rPr>
+          <w:rFonts w:cs="Calibri"/>
+          <w:b/>
+          <w:bCs/>
+          <w:iCs/>
+          <w:sz w:val="20"/>
+          <w:szCs w:val="20"/>
+        </w:rPr>
+        <w:t>Global Shocks</w:t>
+      </w:r>
+      <w:r>
+        <w:rPr>
+          <w:rFonts w:cs="Calibri"/>
+          <w:b/>
+          <w:bCs/>
+          <w:iCs/>
           <w:sz w:val="20"/>
           <w:szCs w:val="20"/>
         </w:rPr>
@@ -1529,25 +2210,148 @@
       </w:r>
       <w:r>
         <w:rPr>
-          <w:rFonts w:ascii="Avenir Book" w:hAnsi="Avenir Book" w:cs="Calibri"/>
+          <w:rFonts w:cs="Calibri"/>
+          <w:b/>
+          <w:bCs/>
+          <w:iCs/>
+          <w:sz w:val="20"/>
+          <w:szCs w:val="20"/>
+        </w:rPr>
+        <w:tab/>
+        <w:t xml:space="preserve">     </w:t>
+      </w:r>
+      <w:r>
+        <w:rPr>
+          <w:rFonts w:cs="Calibri"/>
+          <w:b/>
+          <w:bCs/>
+          <w:iCs/>
+          <w:sz w:val="20"/>
+          <w:szCs w:val="20"/>
+        </w:rPr>
+        <w:t>Jan 2023</w:t>
+      </w:r>
+      <w:r>
+        <w:rPr>
+          <w:rFonts w:cs="Calibri"/>
+          <w:b/>
+          <w:bCs/>
+          <w:iCs/>
+          <w:sz w:val="20"/>
+          <w:szCs w:val="20"/>
+        </w:rPr>
+        <w:t xml:space="preserve"> </w:t>
+      </w:r>
+      <w:r>
+        <w:rPr>
+          <w:rFonts w:cs="Calibri"/>
+          <w:b/>
+          <w:bCs/>
+          <w:iCs/>
+          <w:sz w:val="20"/>
+          <w:szCs w:val="20"/>
+        </w:rPr>
+        <w:t>–</w:t>
+      </w:r>
+      <w:r>
+        <w:rPr>
+          <w:rFonts w:cs="Calibri"/>
+          <w:b/>
+          <w:bCs/>
+          <w:iCs/>
+          <w:sz w:val="20"/>
+          <w:szCs w:val="20"/>
+        </w:rPr>
+        <w:t xml:space="preserve"> Jun 2023</w:t>
+      </w:r>
+    </w:p>
+    <w:p>
+      <w:pPr>
+        <w:tabs>
+          <w:tab w:val="left" w:pos="8640"/>
+          <w:tab w:val="left" w:pos="8820"/>
+        </w:tabs>
+        <w:spacing w:after="0" w:line="271" w:lineRule="auto"/>
+        <w:ind w:left="180"/>
+        <w:contextualSpacing/>
+        <w:rPr>
+          <w:rFonts w:cs="Calibri"/>
+          <w:iCs/>
+          <w:sz w:val="20"/>
+          <w:szCs w:val="20"/>
+        </w:rPr>
+      </w:pPr>
+      <w:r>
+        <w:rPr>
+          <w:rFonts w:cs="Calibri"/>
+          <w:iCs/>
+          <w:sz w:val="20"/>
+          <w:szCs w:val="20"/>
+        </w:rPr>
+        <w:t>Data Science</w:t>
+      </w:r>
+      <w:r>
+        <w:rPr>
+          <w:rFonts w:cs="Calibri"/>
+          <w:iCs/>
+          <w:sz w:val="20"/>
+          <w:szCs w:val="20"/>
+        </w:rPr>
+        <w:t xml:space="preserve"> </w:t>
+      </w:r>
+      <w:r>
+        <w:rPr>
+          <w:rFonts w:cs="Calibri"/>
+          <w:iCs/>
+          <w:sz w:val="20"/>
+          <w:szCs w:val="20"/>
+        </w:rPr>
+        <w:t>Project</w:t>
+      </w:r>
+      <w:r>
+        <w:rPr>
+          <w:rFonts w:cs="Calibri"/>
+          <w:iCs/>
+          <w:sz w:val="20"/>
+          <w:szCs w:val="20"/>
+        </w:rPr>
+        <w:t xml:space="preserve">, </w:t>
+      </w:r>
+      <w:r>
+        <w:rPr>
+          <w:rFonts w:cs="Calibri"/>
+          <w:iCs/>
+          <w:sz w:val="20"/>
+          <w:szCs w:val="20"/>
+        </w:rPr>
+        <w:t>Carleton University,</w:t>
+      </w:r>
+      <w:r>
+        <w:rPr>
+          <w:rFonts w:cs="Calibri"/>
+          <w:iCs/>
+          <w:sz w:val="20"/>
+          <w:szCs w:val="20"/>
+        </w:rPr>
+        <w:t xml:space="preserve"> Ottawa, ON</w:t>
+      </w:r>
+      <w:r>
+        <w:rPr>
+          <w:rFonts w:cs="Calibri"/>
+          <w:iCs/>
+          <w:sz w:val="20"/>
+          <w:szCs w:val="20"/>
+        </w:rPr>
+        <w:t xml:space="preserve">, </w:t>
+      </w:r>
+      <w:r>
+        <w:rPr>
+          <w:rFonts w:cs="Calibri"/>
+          <w:iCs/>
           <w:sz w:val="20"/>
           <w:szCs w:val="20"/>
         </w:rPr>
         <w:t>Canada</w:t>
-      </w:r>
-      <w:r>
-        <w:rPr>
-          <w:rFonts w:ascii="Avenir Book" w:hAnsi="Avenir Book"/>
-        </w:rPr>
-        <w:tab/>
-      </w:r>
-      <w:r>
-        <w:rPr>
-          <w:rFonts w:ascii="Avenir Book" w:hAnsi="Avenir Book"/>
-          <w:sz w:val="20"/>
-          <w:szCs w:val="20"/>
-        </w:rPr>
-        <w:tab/>
       </w:r>
     </w:p>
     <w:p>
@@ -1574,7 +2378,7 @@
           <w:sz w:val="19"/>
           <w:szCs w:val="19"/>
         </w:rPr>
-        <w:t>Utilized Python and ArcGIS on high-performing computing Linux clusters to develop and optimize a deep learning algorithm to identify high-risk vegetation encroachment on powerlines using LiDAR data.</w:t>
+        <w:t>Developed an XGBoost-based machine-learning model in collaboration with the Financial Consumer Agency of Canada (FCAC) to classify Canadians' FWB using Python (Sci-Kit Learn, SciPy, Keras) and R.</w:t>
       </w:r>
     </w:p>
     <w:p>
@@ -1601,7 +2405,7 @@
           <w:sz w:val="19"/>
           <w:szCs w:val="19"/>
         </w:rPr>
-        <w:t>Applied advanced data analysis techniques and analyzed 900-million-point clouds for model building and feature extraction.</w:t>
+        <w:t>Analyzed annual financial survey data (2018-2022) to predict factors influencing FWB, when considering global events like COVID-19.</w:t>
       </w:r>
     </w:p>
     <w:p>
@@ -1628,15 +2432,14 @@
           <w:sz w:val="19"/>
           <w:szCs w:val="19"/>
         </w:rPr>
-        <w:t>Collaborated closely with cross-functional teams to ensure the algorithm met project requirements and achieved optimal performance.</w:t>
+        <w:t>Presented precise FWB driver predictions and policy recommendations, employing data visualization tools like Tableau for effective communication.</w:t>
       </w:r>
     </w:p>
     <w:p>
       <w:pPr>
         <w:tabs>
-          <w:tab w:val="left" w:pos="8640"/>
+          <w:tab w:val="left" w:pos="8910"/>
           <w:tab w:val="left" w:pos="9000"/>
-          <w:tab w:val="left" w:pos="9090"/>
         </w:tabs>
         <w:spacing w:after="0" w:line="240" w:lineRule="auto"/>
         <w:ind w:left="180"/>
@@ -1659,7 +2462,52 @@
           <w:sz w:val="20"/>
           <w:szCs w:val="20"/>
         </w:rPr>
-        <w:t>Data Science Teaching Assistant</w:t>
+        <w:lastRenderedPageBreak/>
+        <w:t>DeepEnsemble: A Novel Brain Wave Classification in MI-BCI using Ensemble of Deep Learners</w:t>
+      </w:r>
+      <w:r>
+        <w:rPr>
+          <w:rFonts w:cs="Calibri"/>
+          <w:b/>
+          <w:bCs/>
+          <w:iCs/>
+          <w:sz w:val="20"/>
+          <w:szCs w:val="20"/>
+        </w:rPr>
+        <w:tab/>
+      </w:r>
+      <w:r>
+        <w:rPr>
+          <w:rFonts w:cs="Calibri"/>
+          <w:b/>
+          <w:bCs/>
+          <w:iCs/>
+          <w:sz w:val="20"/>
+          <w:szCs w:val="20"/>
+        </w:rPr>
+        <w:t xml:space="preserve">    </w:t>
+      </w:r>
+      <w:r>
+        <w:rPr>
+          <w:rFonts w:cs="Calibri"/>
+          <w:b/>
+          <w:bCs/>
+          <w:iCs/>
+          <w:sz w:val="20"/>
+          <w:szCs w:val="20"/>
+        </w:rPr>
+        <w:t>Jan 202</w:t>
+      </w:r>
+      <w:r>
+        <w:rPr>
+          <w:rFonts w:cs="Calibri"/>
+          <w:b/>
+          <w:bCs/>
+          <w:iCs/>
+          <w:sz w:val="20"/>
+          <w:szCs w:val="20"/>
+        </w:rPr>
+        <w:t>2</w:t>
       </w:r>
       <w:r>
         <w:rPr>
@@ -1681,18 +2529,7 @@
           <w:sz w:val="20"/>
           <w:szCs w:val="20"/>
         </w:rPr>
-        <w:tab/>
-      </w:r>
-      <w:r>
-        <w:rPr>
-          <w:rFonts w:cs="Calibri"/>
-          <w:b/>
-          <w:bCs/>
-          <w:iCs/>
-          <w:sz w:val="20"/>
-          <w:szCs w:val="20"/>
-        </w:rPr>
-        <w:t xml:space="preserve">          </w:t>
+        <w:t>–</w:t>
       </w:r>
       <w:r>
         <w:rPr>
@@ -1714,135 +2551,94 @@
           <w:sz w:val="20"/>
           <w:szCs w:val="20"/>
         </w:rPr>
-        <w:t>Jan 2023</w:t>
-      </w:r>
-      <w:r>
-        <w:rPr>
-          <w:rFonts w:cs="Calibri"/>
-          <w:b/>
-          <w:bCs/>
-          <w:iCs/>
-          <w:sz w:val="20"/>
-          <w:szCs w:val="20"/>
-        </w:rPr>
-        <w:t xml:space="preserve"> </w:t>
-      </w:r>
-      <w:r>
-        <w:rPr>
-          <w:rFonts w:cs="Calibri"/>
-          <w:b/>
-          <w:bCs/>
-          <w:iCs/>
-          <w:sz w:val="20"/>
-          <w:szCs w:val="20"/>
-        </w:rPr>
-        <w:t>–</w:t>
-      </w:r>
-      <w:r>
-        <w:rPr>
-          <w:rFonts w:cs="Calibri"/>
-          <w:b/>
-          <w:bCs/>
-          <w:iCs/>
-          <w:sz w:val="20"/>
-          <w:szCs w:val="20"/>
-        </w:rPr>
-        <w:t xml:space="preserve"> </w:t>
-      </w:r>
-      <w:r>
-        <w:rPr>
-          <w:rFonts w:cs="Calibri"/>
-          <w:b/>
-          <w:bCs/>
-          <w:iCs/>
-          <w:sz w:val="20"/>
-          <w:szCs w:val="20"/>
-        </w:rPr>
-        <w:t>Jun 2023</w:t>
-      </w:r>
-    </w:p>
-    <w:p>
-      <w:pPr>
-        <w:tabs>
-          <w:tab w:val="left" w:pos="8640"/>
-          <w:tab w:val="left" w:pos="8820"/>
-        </w:tabs>
-        <w:spacing w:after="0" w:line="271" w:lineRule="auto"/>
-        <w:ind w:left="180"/>
-        <w:contextualSpacing/>
-        <w:rPr>
-          <w:rFonts w:cs="Calibri"/>
-          <w:iCs/>
-          <w:sz w:val="20"/>
-          <w:szCs w:val="20"/>
-        </w:rPr>
-      </w:pPr>
-      <w:r>
-        <w:rPr>
-          <w:rFonts w:cs="Calibri"/>
-          <w:iCs/>
-          <w:sz w:val="20"/>
-          <w:szCs w:val="20"/>
-        </w:rPr>
-        <w:t>Carleton University</w:t>
-      </w:r>
-      <w:r>
-        <w:rPr>
-          <w:rFonts w:cs="Calibri"/>
-          <w:iCs/>
-          <w:sz w:val="20"/>
-          <w:szCs w:val="20"/>
-        </w:rPr>
-        <w:t xml:space="preserve">, Department of </w:t>
-      </w:r>
-      <w:r>
-        <w:rPr>
-          <w:rFonts w:cs="Calibri"/>
-          <w:iCs/>
-          <w:sz w:val="20"/>
-          <w:szCs w:val="20"/>
-        </w:rPr>
-        <w:t xml:space="preserve">Information Technology, </w:t>
-      </w:r>
-      <w:r>
-        <w:rPr>
-          <w:rFonts w:cs="Calibri"/>
-          <w:iCs/>
-          <w:sz w:val="20"/>
-          <w:szCs w:val="20"/>
-        </w:rPr>
-        <w:t>Ottawa, ON, Canada</w:t>
-      </w:r>
-      <w:r>
-        <w:rPr>
-          <w:rFonts w:cs="Calibri"/>
-          <w:iCs/>
-          <w:sz w:val="20"/>
-          <w:szCs w:val="20"/>
-        </w:rPr>
-        <w:tab/>
-      </w:r>
-      <w:r>
-        <w:rPr>
-          <w:rFonts w:cs="Calibri"/>
-          <w:iCs/>
-          <w:sz w:val="20"/>
-          <w:szCs w:val="20"/>
-        </w:rPr>
-        <w:tab/>
-      </w:r>
-      <w:r>
-        <w:rPr>
-          <w:rFonts w:cs="Calibri"/>
-          <w:iCs/>
-          <w:sz w:val="20"/>
-          <w:szCs w:val="20"/>
-        </w:rPr>
-        <w:tab/>
-      </w:r>
-      <w:bookmarkStart w:id="0" w:name="_Hlk143884547"/>
-    </w:p>
-    <w:bookmarkEnd w:id="0"/>
+        <w:t>Dec</w:t>
+      </w:r>
+      <w:r>
+        <w:rPr>
+          <w:rFonts w:cs="Calibri"/>
+          <w:b/>
+          <w:bCs/>
+          <w:iCs/>
+          <w:sz w:val="20"/>
+          <w:szCs w:val="20"/>
+        </w:rPr>
+        <w:t xml:space="preserve"> 202</w:t>
+      </w:r>
+      <w:r>
+        <w:rPr>
+          <w:rFonts w:cs="Calibri"/>
+          <w:b/>
+          <w:bCs/>
+          <w:iCs/>
+          <w:sz w:val="20"/>
+          <w:szCs w:val="20"/>
+        </w:rPr>
+        <w:t>2</w:t>
+      </w:r>
+    </w:p>
+    <w:p>
+      <w:pPr>
+        <w:spacing w:after="0" w:line="240" w:lineRule="auto"/>
+        <w:ind w:firstLine="180"/>
+        <w:jc w:val="both"/>
+        <w:rPr>
+          <w:sz w:val="19"/>
+          <w:szCs w:val="19"/>
+        </w:rPr>
+      </w:pPr>
+      <w:r>
+        <w:rPr>
+          <w:rFonts w:cs="Calibri"/>
+          <w:iCs/>
+          <w:sz w:val="20"/>
+          <w:szCs w:val="20"/>
+        </w:rPr>
+        <w:t xml:space="preserve">Applied Deep Learning, </w:t>
+      </w:r>
+      <w:r>
+        <w:rPr>
+          <w:rFonts w:cs="Calibri"/>
+          <w:iCs/>
+          <w:sz w:val="20"/>
+          <w:szCs w:val="20"/>
+        </w:rPr>
+        <w:t>Carleton University,</w:t>
+      </w:r>
+      <w:r>
+        <w:rPr>
+          <w:rFonts w:cs="Calibri"/>
+          <w:iCs/>
+          <w:sz w:val="20"/>
+          <w:szCs w:val="20"/>
+        </w:rPr>
+        <w:t xml:space="preserve"> Ottawa, ON</w:t>
+      </w:r>
+      <w:r>
+        <w:rPr>
+          <w:rFonts w:cs="Calibri"/>
+          <w:iCs/>
+          <w:sz w:val="20"/>
+          <w:szCs w:val="20"/>
+        </w:rPr>
+        <w:t xml:space="preserve">, </w:t>
+      </w:r>
+      <w:r>
+        <w:rPr>
+          <w:rFonts w:ascii="Avenir Book" w:hAnsi="Avenir Book" w:cs="Calibri"/>
+          <w:sz w:val="20"/>
+          <w:szCs w:val="20"/>
+        </w:rPr>
+        <w:t>Canad</w:t>
+      </w:r>
+      <w:r>
+        <w:rPr>
+          <w:rFonts w:ascii="Avenir Book" w:hAnsi="Avenir Book" w:cs="Calibri"/>
+          <w:sz w:val="20"/>
+          <w:szCs w:val="20"/>
+        </w:rPr>
+        <w:t>a</w:t>
+      </w:r>
+    </w:p>
     <w:p>
       <w:pPr>
         <w:pStyle w:val="ListParagraph"/>
@@ -1867,7 +2663,16 @@
           <w:sz w:val="19"/>
           <w:szCs w:val="19"/>
         </w:rPr>
-        <w:t>Assisted in the delivery of ITEC 5920 (Applied Deep Learning) and OSS 4009 (Computer Vision) courses at the master’s level.</w:t>
+        <w:t>Developed DeepEnsemble, an innovative deep learning-based solution, to classify EEG signals for right hand and right leg movements in a Brain-Computer Interface (BCI) system using Python (Keras, Jupyter Notebooks) and MATLAB</w:t>
+      </w:r>
+      <w:r>
+        <w:rPr>
+          <w:rFonts w:cs="Calibri"/>
+          <w:iCs/>
+          <w:sz w:val="19"/>
+          <w:szCs w:val="19"/>
+        </w:rPr>
+        <w:t>.</w:t>
       </w:r>
     </w:p>
     <w:p>
@@ -1894,34 +2699,16 @@
           <w:sz w:val="19"/>
           <w:szCs w:val="19"/>
         </w:rPr>
-        <w:t>E</w:t>
-      </w:r>
-      <w:r>
-        <w:rPr>
-          <w:rFonts w:cs="Calibri"/>
-          <w:iCs/>
-          <w:sz w:val="19"/>
-          <w:szCs w:val="19"/>
-        </w:rPr>
-        <w:t>xplained course materials on complex topics in Applied Deep Learning and Computer Vision, including</w:t>
-      </w:r>
-      <w:r>
-        <w:rPr>
-          <w:rFonts w:cs="Calibri"/>
-          <w:iCs/>
-          <w:sz w:val="19"/>
-          <w:szCs w:val="19"/>
-        </w:rPr>
-        <w:t xml:space="preserve"> Machine Learning techniques, NLPs,</w:t>
-      </w:r>
-      <w:r>
-        <w:rPr>
-          <w:rFonts w:cs="Calibri"/>
-          <w:iCs/>
-          <w:sz w:val="19"/>
-          <w:szCs w:val="19"/>
-        </w:rPr>
-        <w:t xml:space="preserve"> CNNs, RNNs, image segmentation, and object detection.</w:t>
+        <w:t>Integrated diverse Deep Learning models like Transformers, MLP, CNN, and Hybrid models through an ensemble approach for enhanced accuracy</w:t>
+      </w:r>
+      <w:r>
+        <w:rPr>
+          <w:rFonts w:cs="Calibri"/>
+          <w:iCs/>
+          <w:sz w:val="19"/>
+          <w:szCs w:val="19"/>
+        </w:rPr>
+        <w:t xml:space="preserve">. </w:t>
       </w:r>
     </w:p>
     <w:p>
@@ -1931,7 +2718,7 @@
           <w:ilvl w:val="0"/>
           <w:numId w:val="1"/>
         </w:numPr>
-        <w:spacing w:after="160" w:line="240" w:lineRule="auto"/>
+        <w:spacing w:after="80" w:line="240" w:lineRule="auto"/>
         <w:ind w:left="547" w:hanging="187"/>
         <w:jc w:val="both"/>
         <w:rPr>
@@ -1948,62 +2735,16 @@
           <w:sz w:val="19"/>
           <w:szCs w:val="19"/>
         </w:rPr>
-        <w:t>Designed and led lab sessions and tutorials, evaluated coursework, and supported 30+ students in their</w:t>
-      </w:r>
-      <w:r>
-        <w:rPr>
-          <w:rFonts w:cs="Calibri"/>
-          <w:iCs/>
-          <w:sz w:val="19"/>
-          <w:szCs w:val="19"/>
-        </w:rPr>
-        <w:t xml:space="preserve"> </w:t>
-      </w:r>
-      <w:r>
-        <w:rPr>
-          <w:rFonts w:cs="Calibri"/>
-          <w:iCs/>
-          <w:sz w:val="19"/>
-          <w:szCs w:val="19"/>
-        </w:rPr>
-        <w:t>Data Science-related</w:t>
-      </w:r>
-      <w:r>
-        <w:rPr>
-          <w:rFonts w:cs="Calibri"/>
-          <w:iCs/>
-          <w:sz w:val="19"/>
-          <w:szCs w:val="19"/>
-        </w:rPr>
-        <w:t xml:space="preserve"> </w:t>
-      </w:r>
-      <w:r>
-        <w:rPr>
-          <w:rFonts w:cs="Calibri"/>
-          <w:iCs/>
-          <w:sz w:val="19"/>
-          <w:szCs w:val="19"/>
-        </w:rPr>
-        <w:t>projects.</w:t>
-      </w:r>
-    </w:p>
-    <w:p>
-      <w:pPr>
-        <w:pStyle w:val="Heading1"/>
-        <w:spacing w:before="0" w:line="276" w:lineRule="auto"/>
-        <w:rPr>
-          <w:sz w:val="24"/>
-          <w:szCs w:val="24"/>
-          <w:u w:val="single"/>
-        </w:rPr>
-      </w:pPr>
-      <w:r>
-        <w:rPr>
-          <w:sz w:val="20"/>
-          <w:szCs w:val="20"/>
-          <w:u w:val="single"/>
-        </w:rPr>
-        <w:t xml:space="preserve">Applied Projects </w:t>
+        <w:t>Outperformed state-of-the-art methods, culminating in presentation and publication at the IEEE 41st International Conference on Consumer Electronics (2023 ICCE)</w:t>
+      </w:r>
+      <w:r>
+        <w:rPr>
+          <w:rFonts w:cs="Calibri"/>
+          <w:iCs/>
+          <w:sz w:val="19"/>
+          <w:szCs w:val="19"/>
+        </w:rPr>
+        <w:t>.</w:t>
       </w:r>
     </w:p>
     <w:p>
@@ -2033,18 +2774,40 @@
           <w:sz w:val="20"/>
           <w:szCs w:val="20"/>
         </w:rPr>
-        <w:t>Identifying</w:t>
-      </w:r>
-      <w:r>
-        <w:rPr>
-          <w:rFonts w:cs="Calibri"/>
-          <w:b/>
-          <w:bCs/>
-          <w:iCs/>
-          <w:sz w:val="20"/>
-          <w:szCs w:val="20"/>
-        </w:rPr>
-        <w:t xml:space="preserve"> areas of high-risk vegetation encroachment on powerlines using LiDAR</w:t>
+        <w:t xml:space="preserve">Machine </w:t>
+      </w:r>
+      <w:r>
+        <w:rPr>
+          <w:rFonts w:cs="Calibri"/>
+          <w:b/>
+          <w:bCs/>
+          <w:iCs/>
+          <w:sz w:val="20"/>
+          <w:szCs w:val="20"/>
+        </w:rPr>
+        <w:t>vision-based</w:t>
+      </w:r>
+      <w:r>
+        <w:rPr>
+          <w:rFonts w:cs="Calibri"/>
+          <w:b/>
+          <w:bCs/>
+          <w:iCs/>
+          <w:sz w:val="20"/>
+          <w:szCs w:val="20"/>
+        </w:rPr>
+        <w:t xml:space="preserve"> control and warning system for autonomous </w:t>
+      </w:r>
+      <w:r>
+        <w:rPr>
+          <w:rFonts w:cs="Calibri"/>
+          <w:b/>
+          <w:bCs/>
+          <w:iCs/>
+          <w:sz w:val="20"/>
+          <w:szCs w:val="20"/>
+        </w:rPr>
+        <w:t>cars.</w:t>
       </w:r>
       <w:r>
         <w:rPr>
@@ -2066,6 +2829,50 @@
           <w:sz w:val="20"/>
           <w:szCs w:val="20"/>
         </w:rPr>
+        <w:t xml:space="preserve">   </w:t>
+      </w:r>
+      <w:r>
+        <w:rPr>
+          <w:rFonts w:cs="Calibri"/>
+          <w:b/>
+          <w:bCs/>
+          <w:iCs/>
+          <w:sz w:val="20"/>
+          <w:szCs w:val="20"/>
+        </w:rPr>
+        <w:t>Aug</w:t>
+      </w:r>
+      <w:r>
+        <w:rPr>
+          <w:rFonts w:cs="Calibri"/>
+          <w:b/>
+          <w:bCs/>
+          <w:iCs/>
+          <w:sz w:val="20"/>
+          <w:szCs w:val="20"/>
+        </w:rPr>
+        <w:t xml:space="preserve"> 202</w:t>
+      </w:r>
+      <w:r>
+        <w:rPr>
+          <w:rFonts w:cs="Calibri"/>
+          <w:b/>
+          <w:bCs/>
+          <w:iCs/>
+          <w:sz w:val="20"/>
+          <w:szCs w:val="20"/>
+        </w:rPr>
+        <w:t>0</w:t>
+      </w:r>
+      <w:r>
+        <w:rPr>
+          <w:rFonts w:cs="Calibri"/>
+          <w:b/>
+          <w:bCs/>
+          <w:iCs/>
+          <w:sz w:val="20"/>
+          <w:szCs w:val="20"/>
+        </w:rPr>
         <w:t xml:space="preserve"> </w:t>
       </w:r>
       <w:r>
@@ -2077,18 +2884,18 @@
           <w:sz w:val="20"/>
           <w:szCs w:val="20"/>
         </w:rPr>
-        <w:t xml:space="preserve">  </w:t>
-      </w:r>
-      <w:r>
-        <w:rPr>
-          <w:rFonts w:cs="Calibri"/>
-          <w:b/>
-          <w:bCs/>
-          <w:iCs/>
-          <w:sz w:val="20"/>
-          <w:szCs w:val="20"/>
-        </w:rPr>
-        <w:t>Sep 2022</w:t>
+        <w:t xml:space="preserve">– </w:t>
+      </w:r>
+      <w:r>
+        <w:rPr>
+          <w:rFonts w:cs="Calibri"/>
+          <w:b/>
+          <w:bCs/>
+          <w:iCs/>
+          <w:sz w:val="20"/>
+          <w:szCs w:val="20"/>
+        </w:rPr>
+        <w:t>July</w:t>
       </w:r>
       <w:r>
         <w:rPr>
@@ -2110,18 +2917,7 @@
           <w:sz w:val="20"/>
           <w:szCs w:val="20"/>
         </w:rPr>
-        <w:t xml:space="preserve">– </w:t>
-      </w:r>
-      <w:r>
-        <w:rPr>
-          <w:rFonts w:cs="Calibri"/>
-          <w:b/>
-          <w:bCs/>
-          <w:iCs/>
-          <w:sz w:val="20"/>
-          <w:szCs w:val="20"/>
-        </w:rPr>
-        <w:t>Aug 2023</w:t>
+        <w:t>2021</w:t>
       </w:r>
     </w:p>
     <w:p>
@@ -2134,64 +2930,20 @@
         <w:ind w:left="180"/>
         <w:contextualSpacing/>
         <w:rPr>
-          <w:rFonts w:ascii="Avenir Book" w:hAnsi="Avenir Book"/>
-        </w:rPr>
-      </w:pPr>
-      <w:r>
-        <w:rPr>
-          <w:rFonts w:cs="Calibri"/>
-          <w:iCs/>
-          <w:sz w:val="20"/>
-          <w:szCs w:val="20"/>
-        </w:rPr>
-        <w:t xml:space="preserve">Infrastructure Monitoring Lab, Carleton University, </w:t>
-      </w:r>
-      <w:r>
-        <w:rPr>
-          <w:rFonts w:ascii="Avenir Book" w:hAnsi="Avenir Book"/>
-          <w:sz w:val="20"/>
-          <w:szCs w:val="20"/>
-        </w:rPr>
-        <w:t>Ottawa, O</w:t>
-      </w:r>
-      <w:r>
-        <w:rPr>
-          <w:rFonts w:ascii="Avenir Book" w:hAnsi="Avenir Book"/>
-          <w:sz w:val="20"/>
-          <w:szCs w:val="20"/>
-        </w:rPr>
-        <w:t>N</w:t>
-      </w:r>
-      <w:r>
-        <w:rPr>
-          <w:rFonts w:ascii="Avenir Book" w:hAnsi="Avenir Book"/>
-          <w:sz w:val="20"/>
-          <w:szCs w:val="20"/>
-        </w:rPr>
-        <w:t>,</w:t>
-      </w:r>
-      <w:r>
-        <w:rPr>
-          <w:sz w:val="20"/>
-          <w:szCs w:val="20"/>
-        </w:rPr>
-        <w:t xml:space="preserve"> </w:t>
-      </w:r>
-      <w:r>
-        <w:rPr>
-          <w:rFonts w:ascii="Avenir Book" w:hAnsi="Avenir Book" w:cs="Calibri"/>
-          <w:sz w:val="20"/>
-          <w:szCs w:val="20"/>
-        </w:rPr>
-        <w:t>Canad</w:t>
-      </w:r>
-      <w:r>
-        <w:rPr>
-          <w:rFonts w:ascii="Avenir Book" w:hAnsi="Avenir Book" w:cs="Calibri"/>
-          <w:sz w:val="20"/>
-          <w:szCs w:val="20"/>
-        </w:rPr>
-        <w:t>a</w:t>
+          <w:rFonts w:cs="Calibri"/>
+          <w:iCs/>
+          <w:sz w:val="20"/>
+          <w:szCs w:val="20"/>
+        </w:rPr>
+      </w:pPr>
+      <w:r>
+        <w:rPr>
+          <w:rFonts w:cs="Calibri"/>
+          <w:iCs/>
+          <w:sz w:val="20"/>
+          <w:szCs w:val="20"/>
+        </w:rPr>
+        <w:t>Machine Vision, Middle East Technical University, Ankara, Turkey</w:t>
       </w:r>
     </w:p>
     <w:p>
@@ -2214,7 +2966,7 @@
           <w:sz w:val="19"/>
           <w:szCs w:val="19"/>
         </w:rPr>
-        <w:t>Collaborated with the National Resources of Canada to predict powerline failures via LiDAR data, driving the development of a deep learning-based solution for encroachment detection.</w:t>
+        <w:t>Engineered an innovative autonomous driving system by analyzing camera data, integrating image processing techniques for real-time car lane detection and tracking.</w:t>
       </w:r>
     </w:p>
     <w:p>
@@ -2237,35 +2989,7 @@
           <w:sz w:val="19"/>
           <w:szCs w:val="19"/>
         </w:rPr>
-        <w:t>Executed comprehensive data preprocessin</w:t>
-      </w:r>
-      <w:r>
-        <w:rPr>
-          <w:sz w:val="19"/>
-          <w:szCs w:val="19"/>
-        </w:rPr>
-        <w:t>g</w:t>
-      </w:r>
-      <w:r>
-        <w:rPr>
-          <w:sz w:val="19"/>
-          <w:szCs w:val="19"/>
-        </w:rPr>
-        <w:t xml:space="preserve"> </w:t>
-      </w:r>
-      <w:r>
-        <w:rPr>
-          <w:sz w:val="19"/>
-          <w:szCs w:val="19"/>
-        </w:rPr>
-        <w:t xml:space="preserve">and </w:t>
-      </w:r>
-      <w:r>
-        <w:rPr>
-          <w:sz w:val="19"/>
-          <w:szCs w:val="19"/>
-        </w:rPr>
-        <w:t>cleaning, and leveraged diverse technologies including Python (ArcGIS, Keras, PyTorch), C programming, and Cloud Compare.</w:t>
+        <w:t>Trained a YOLO-based object detection model using Python (OpenCV, Keras, Sci-Kit Learn) and C programming, enabling obstacle detection and control signal generation.</w:t>
       </w:r>
     </w:p>
     <w:p>
@@ -2275,7 +2999,7 @@
           <w:ilvl w:val="0"/>
           <w:numId w:val="3"/>
         </w:numPr>
-        <w:spacing w:after="80" w:line="240" w:lineRule="auto"/>
+        <w:spacing w:after="160" w:line="240" w:lineRule="auto"/>
         <w:ind w:left="461" w:right="187" w:hanging="187"/>
         <w:jc w:val="both"/>
         <w:rPr>
@@ -2288,885 +3012,35 @@
           <w:sz w:val="19"/>
           <w:szCs w:val="19"/>
         </w:rPr>
-        <w:t xml:space="preserve">Implemented novel point-based encroachment detection algorithm; achieved </w:t>
-      </w:r>
-      <w:r>
-        <w:rPr>
-          <w:sz w:val="19"/>
-          <w:szCs w:val="19"/>
-        </w:rPr>
-        <w:t xml:space="preserve">a </w:t>
-      </w:r>
-      <w:r>
-        <w:rPr>
-          <w:sz w:val="19"/>
-          <w:szCs w:val="19"/>
-        </w:rPr>
-        <w:t>remarkable 98% precision in efficiently identifying encroachments across diverse datasets from Surrey, Toronto, and Ottawa.</w:t>
-      </w:r>
-    </w:p>
-    <w:p>
-      <w:pPr>
-        <w:tabs>
-          <w:tab w:val="left" w:pos="8910"/>
-          <w:tab w:val="left" w:pos="9000"/>
-        </w:tabs>
-        <w:spacing w:after="0" w:line="240" w:lineRule="auto"/>
-        <w:ind w:left="180"/>
-        <w:contextualSpacing/>
-        <w:rPr>
-          <w:rFonts w:cs="Calibri"/>
-          <w:b/>
-          <w:bCs/>
-          <w:iCs/>
-          <w:sz w:val="20"/>
-          <w:szCs w:val="20"/>
-        </w:rPr>
-      </w:pPr>
-      <w:r>
-        <w:rPr>
-          <w:rFonts w:cs="Calibri"/>
-          <w:b/>
-          <w:bCs/>
-          <w:iCs/>
-          <w:sz w:val="20"/>
-          <w:szCs w:val="20"/>
-        </w:rPr>
-        <w:t xml:space="preserve">Classifying Canadian Citizens’ </w:t>
-      </w:r>
-      <w:r>
-        <w:rPr>
-          <w:rFonts w:cs="Calibri"/>
-          <w:b/>
-          <w:bCs/>
-          <w:iCs/>
-          <w:sz w:val="20"/>
-          <w:szCs w:val="20"/>
-        </w:rPr>
-        <w:t>F</w:t>
-      </w:r>
-      <w:r>
-        <w:rPr>
-          <w:rFonts w:cs="Calibri"/>
-          <w:b/>
-          <w:bCs/>
-          <w:iCs/>
-          <w:sz w:val="20"/>
-          <w:szCs w:val="20"/>
-        </w:rPr>
-        <w:t xml:space="preserve">inancial </w:t>
-      </w:r>
-      <w:r>
-        <w:rPr>
-          <w:rFonts w:cs="Calibri"/>
-          <w:b/>
-          <w:bCs/>
-          <w:iCs/>
-          <w:sz w:val="20"/>
-          <w:szCs w:val="20"/>
-        </w:rPr>
-        <w:t>W</w:t>
-      </w:r>
-      <w:r>
-        <w:rPr>
-          <w:rFonts w:cs="Calibri"/>
-          <w:b/>
-          <w:bCs/>
-          <w:iCs/>
-          <w:sz w:val="20"/>
-          <w:szCs w:val="20"/>
-        </w:rPr>
-        <w:t>ell-</w:t>
-      </w:r>
-      <w:r>
-        <w:rPr>
-          <w:rFonts w:cs="Calibri"/>
-          <w:b/>
-          <w:bCs/>
-          <w:iCs/>
-          <w:sz w:val="20"/>
-          <w:szCs w:val="20"/>
-        </w:rPr>
-        <w:t>B</w:t>
-      </w:r>
-      <w:r>
-        <w:rPr>
-          <w:rFonts w:cs="Calibri"/>
-          <w:b/>
-          <w:bCs/>
-          <w:iCs/>
-          <w:sz w:val="20"/>
-          <w:szCs w:val="20"/>
-        </w:rPr>
-        <w:t xml:space="preserve">eing Status and Predicting the Impact of </w:t>
-      </w:r>
-      <w:r>
-        <w:rPr>
-          <w:rFonts w:cs="Calibri"/>
-          <w:b/>
-          <w:bCs/>
-          <w:iCs/>
-          <w:sz w:val="20"/>
-          <w:szCs w:val="20"/>
-        </w:rPr>
-        <w:t>Global Shocks</w:t>
-      </w:r>
-      <w:r>
-        <w:rPr>
-          <w:rFonts w:cs="Calibri"/>
-          <w:b/>
-          <w:bCs/>
-          <w:iCs/>
-          <w:sz w:val="20"/>
-          <w:szCs w:val="20"/>
-        </w:rPr>
-        <w:t xml:space="preserve"> </w:t>
-      </w:r>
-      <w:r>
-        <w:rPr>
-          <w:rFonts w:cs="Calibri"/>
-          <w:b/>
-          <w:bCs/>
-          <w:iCs/>
-          <w:sz w:val="20"/>
-          <w:szCs w:val="20"/>
-        </w:rPr>
-        <w:tab/>
-        <w:t xml:space="preserve">     </w:t>
-      </w:r>
-      <w:r>
-        <w:rPr>
-          <w:rFonts w:cs="Calibri"/>
-          <w:b/>
-          <w:bCs/>
-          <w:iCs/>
-          <w:sz w:val="20"/>
-          <w:szCs w:val="20"/>
-        </w:rPr>
-        <w:t>Jan 2023</w:t>
-      </w:r>
-      <w:r>
-        <w:rPr>
-          <w:rFonts w:cs="Calibri"/>
-          <w:b/>
-          <w:bCs/>
-          <w:iCs/>
-          <w:sz w:val="20"/>
-          <w:szCs w:val="20"/>
-        </w:rPr>
-        <w:t xml:space="preserve"> </w:t>
-      </w:r>
-      <w:r>
-        <w:rPr>
-          <w:rFonts w:cs="Calibri"/>
-          <w:b/>
-          <w:bCs/>
-          <w:iCs/>
-          <w:sz w:val="20"/>
-          <w:szCs w:val="20"/>
-        </w:rPr>
-        <w:t>–</w:t>
-      </w:r>
-      <w:r>
-        <w:rPr>
-          <w:rFonts w:cs="Calibri"/>
-          <w:b/>
-          <w:bCs/>
-          <w:iCs/>
-          <w:sz w:val="20"/>
-          <w:szCs w:val="20"/>
-        </w:rPr>
-        <w:t xml:space="preserve"> Jun 2023</w:t>
-      </w:r>
-    </w:p>
-    <w:p>
-      <w:pPr>
-        <w:tabs>
-          <w:tab w:val="left" w:pos="8640"/>
-          <w:tab w:val="left" w:pos="8820"/>
-        </w:tabs>
-        <w:spacing w:after="0" w:line="271" w:lineRule="auto"/>
-        <w:ind w:left="180"/>
-        <w:contextualSpacing/>
-        <w:rPr>
-          <w:rFonts w:cs="Calibri"/>
-          <w:iCs/>
-          <w:sz w:val="20"/>
-          <w:szCs w:val="20"/>
-        </w:rPr>
-      </w:pPr>
-      <w:r>
-        <w:rPr>
-          <w:rFonts w:cs="Calibri"/>
-          <w:iCs/>
-          <w:sz w:val="20"/>
-          <w:szCs w:val="20"/>
-        </w:rPr>
-        <w:t>Data Science</w:t>
-      </w:r>
-      <w:r>
-        <w:rPr>
-          <w:rFonts w:cs="Calibri"/>
-          <w:iCs/>
-          <w:sz w:val="20"/>
-          <w:szCs w:val="20"/>
-        </w:rPr>
-        <w:t xml:space="preserve"> </w:t>
-      </w:r>
-      <w:r>
-        <w:rPr>
-          <w:rFonts w:cs="Calibri"/>
-          <w:iCs/>
-          <w:sz w:val="20"/>
-          <w:szCs w:val="20"/>
-        </w:rPr>
-        <w:t>Project</w:t>
-      </w:r>
-      <w:r>
-        <w:rPr>
-          <w:rFonts w:cs="Calibri"/>
-          <w:iCs/>
-          <w:sz w:val="20"/>
-          <w:szCs w:val="20"/>
-        </w:rPr>
-        <w:t xml:space="preserve">, </w:t>
-      </w:r>
-      <w:r>
-        <w:rPr>
-          <w:rFonts w:cs="Calibri"/>
-          <w:iCs/>
-          <w:sz w:val="20"/>
-          <w:szCs w:val="20"/>
-        </w:rPr>
-        <w:t>Carleton University,</w:t>
-      </w:r>
-      <w:r>
-        <w:rPr>
-          <w:rFonts w:cs="Calibri"/>
-          <w:iCs/>
-          <w:sz w:val="20"/>
-          <w:szCs w:val="20"/>
-        </w:rPr>
-        <w:t xml:space="preserve"> Ottawa, ON</w:t>
-      </w:r>
-      <w:r>
-        <w:rPr>
-          <w:rFonts w:cs="Calibri"/>
-          <w:iCs/>
-          <w:sz w:val="20"/>
-          <w:szCs w:val="20"/>
-        </w:rPr>
-        <w:t xml:space="preserve">, </w:t>
-      </w:r>
-      <w:r>
-        <w:rPr>
-          <w:rFonts w:cs="Calibri"/>
-          <w:iCs/>
-          <w:sz w:val="20"/>
-          <w:szCs w:val="20"/>
-        </w:rPr>
-        <w:t>Canada</w:t>
-      </w:r>
-    </w:p>
-    <w:p>
-      <w:pPr>
-        <w:pStyle w:val="ListParagraph"/>
-        <w:numPr>
-          <w:ilvl w:val="0"/>
-          <w:numId w:val="1"/>
-        </w:numPr>
-        <w:spacing w:after="0" w:line="240" w:lineRule="auto"/>
-        <w:ind w:left="540" w:hanging="187"/>
-        <w:jc w:val="both"/>
-        <w:rPr>
-          <w:rFonts w:cs="Calibri"/>
-          <w:iCs/>
-          <w:sz w:val="19"/>
-          <w:szCs w:val="19"/>
-        </w:rPr>
-      </w:pPr>
-      <w:r>
-        <w:rPr>
-          <w:rFonts w:cs="Calibri"/>
-          <w:iCs/>
-          <w:sz w:val="19"/>
-          <w:szCs w:val="19"/>
-        </w:rPr>
-        <w:t>Developed an XGBoost-based machine-learning model in collaboration with the Financial Consumer Agency of Canada (FCAC) to classify Canadians' FWB using Python (Sci-Kit Learn, SciPy, Keras) and R.</w:t>
-      </w:r>
-    </w:p>
-    <w:p>
-      <w:pPr>
-        <w:pStyle w:val="ListParagraph"/>
-        <w:numPr>
-          <w:ilvl w:val="0"/>
-          <w:numId w:val="1"/>
-        </w:numPr>
-        <w:spacing w:after="0" w:line="240" w:lineRule="auto"/>
-        <w:ind w:left="540" w:hanging="187"/>
-        <w:jc w:val="both"/>
-        <w:rPr>
-          <w:rFonts w:cs="Calibri"/>
-          <w:iCs/>
-          <w:sz w:val="19"/>
-          <w:szCs w:val="19"/>
-        </w:rPr>
-      </w:pPr>
-      <w:r>
-        <w:rPr>
-          <w:rFonts w:cs="Calibri"/>
-          <w:iCs/>
-          <w:sz w:val="19"/>
-          <w:szCs w:val="19"/>
-        </w:rPr>
-        <w:t>Analyzed annual financial survey data (2018-2022) to predict factors influencing FWB, when considering global events like COVID-19.</w:t>
-      </w:r>
-    </w:p>
-    <w:p>
-      <w:pPr>
-        <w:pStyle w:val="ListParagraph"/>
-        <w:numPr>
-          <w:ilvl w:val="0"/>
-          <w:numId w:val="1"/>
-        </w:numPr>
-        <w:spacing w:after="80" w:line="240" w:lineRule="auto"/>
-        <w:ind w:left="540" w:hanging="187"/>
-        <w:jc w:val="both"/>
-        <w:rPr>
-          <w:rFonts w:cs="Calibri"/>
-          <w:iCs/>
-          <w:sz w:val="19"/>
-          <w:szCs w:val="19"/>
-        </w:rPr>
-      </w:pPr>
-      <w:r>
-        <w:rPr>
-          <w:rFonts w:cs="Calibri"/>
-          <w:iCs/>
-          <w:sz w:val="19"/>
-          <w:szCs w:val="19"/>
-        </w:rPr>
-        <w:t>Presented precise FWB driver predictions and policy recommendations, employing data visualization tools like Tableau for effective communication.</w:t>
-      </w:r>
-    </w:p>
-    <w:p>
-      <w:pPr>
-        <w:tabs>
-          <w:tab w:val="left" w:pos="8910"/>
-          <w:tab w:val="left" w:pos="9000"/>
-        </w:tabs>
-        <w:spacing w:after="0" w:line="240" w:lineRule="auto"/>
-        <w:ind w:left="180"/>
-        <w:contextualSpacing/>
-        <w:rPr>
-          <w:rFonts w:cs="Calibri"/>
-          <w:b/>
-          <w:bCs/>
-          <w:iCs/>
-          <w:sz w:val="20"/>
-          <w:szCs w:val="20"/>
-        </w:rPr>
-      </w:pPr>
-      <w:r>
-        <w:rPr>
-          <w:rFonts w:cs="Calibri"/>
-          <w:b/>
-          <w:bCs/>
-          <w:iCs/>
-          <w:sz w:val="20"/>
-          <w:szCs w:val="20"/>
-        </w:rPr>
-        <w:lastRenderedPageBreak/>
-        <w:t>DeepEnsemble: A Novel Brain Wave Classification in MI-BCI using Ensemble of Deep Learners</w:t>
-      </w:r>
-      <w:r>
-        <w:rPr>
-          <w:rFonts w:cs="Calibri"/>
-          <w:b/>
-          <w:bCs/>
-          <w:iCs/>
-          <w:sz w:val="20"/>
-          <w:szCs w:val="20"/>
-        </w:rPr>
-        <w:tab/>
-      </w:r>
-      <w:r>
-        <w:rPr>
-          <w:rFonts w:cs="Calibri"/>
-          <w:b/>
-          <w:bCs/>
-          <w:iCs/>
-          <w:sz w:val="20"/>
-          <w:szCs w:val="20"/>
-        </w:rPr>
-        <w:t xml:space="preserve">    </w:t>
-      </w:r>
-      <w:r>
-        <w:rPr>
-          <w:rFonts w:cs="Calibri"/>
-          <w:b/>
-          <w:bCs/>
-          <w:iCs/>
-          <w:sz w:val="20"/>
-          <w:szCs w:val="20"/>
-        </w:rPr>
-        <w:t>Jan 202</w:t>
-      </w:r>
-      <w:r>
-        <w:rPr>
-          <w:rFonts w:cs="Calibri"/>
-          <w:b/>
-          <w:bCs/>
-          <w:iCs/>
-          <w:sz w:val="20"/>
-          <w:szCs w:val="20"/>
-        </w:rPr>
-        <w:t>2</w:t>
-      </w:r>
-      <w:r>
-        <w:rPr>
-          <w:rFonts w:cs="Calibri"/>
-          <w:b/>
-          <w:bCs/>
-          <w:iCs/>
-          <w:sz w:val="20"/>
-          <w:szCs w:val="20"/>
-        </w:rPr>
-        <w:t xml:space="preserve"> </w:t>
-      </w:r>
-      <w:r>
-        <w:rPr>
-          <w:rFonts w:cs="Calibri"/>
-          <w:b/>
-          <w:bCs/>
-          <w:iCs/>
-          <w:sz w:val="20"/>
-          <w:szCs w:val="20"/>
-        </w:rPr>
-        <w:t>–</w:t>
-      </w:r>
-      <w:r>
-        <w:rPr>
-          <w:rFonts w:cs="Calibri"/>
-          <w:b/>
-          <w:bCs/>
-          <w:iCs/>
-          <w:sz w:val="20"/>
-          <w:szCs w:val="20"/>
-        </w:rPr>
-        <w:t xml:space="preserve"> </w:t>
-      </w:r>
-      <w:r>
-        <w:rPr>
-          <w:rFonts w:cs="Calibri"/>
-          <w:b/>
-          <w:bCs/>
-          <w:iCs/>
-          <w:sz w:val="20"/>
-          <w:szCs w:val="20"/>
-        </w:rPr>
-        <w:t>Dec</w:t>
-      </w:r>
-      <w:r>
-        <w:rPr>
-          <w:rFonts w:cs="Calibri"/>
-          <w:b/>
-          <w:bCs/>
-          <w:iCs/>
-          <w:sz w:val="20"/>
-          <w:szCs w:val="20"/>
-        </w:rPr>
-        <w:t xml:space="preserve"> 202</w:t>
-      </w:r>
-      <w:r>
-        <w:rPr>
-          <w:rFonts w:cs="Calibri"/>
-          <w:b/>
-          <w:bCs/>
-          <w:iCs/>
-          <w:sz w:val="20"/>
-          <w:szCs w:val="20"/>
-        </w:rPr>
-        <w:t>2</w:t>
-      </w:r>
-    </w:p>
-    <w:p>
-      <w:pPr>
-        <w:spacing w:after="0" w:line="240" w:lineRule="auto"/>
-        <w:ind w:firstLine="180"/>
-        <w:jc w:val="both"/>
-        <w:rPr>
-          <w:sz w:val="19"/>
-          <w:szCs w:val="19"/>
-        </w:rPr>
-      </w:pPr>
-      <w:r>
-        <w:rPr>
-          <w:rFonts w:cs="Calibri"/>
-          <w:iCs/>
-          <w:sz w:val="20"/>
-          <w:szCs w:val="20"/>
-        </w:rPr>
-        <w:t>Applied Deep Learning</w:t>
-      </w:r>
-      <w:r>
-        <w:rPr>
-          <w:rFonts w:cs="Calibri"/>
-          <w:iCs/>
-          <w:sz w:val="20"/>
-          <w:szCs w:val="20"/>
-        </w:rPr>
-        <w:t xml:space="preserve">, </w:t>
-      </w:r>
-      <w:r>
-        <w:rPr>
-          <w:rFonts w:cs="Calibri"/>
-          <w:iCs/>
-          <w:sz w:val="20"/>
-          <w:szCs w:val="20"/>
-        </w:rPr>
-        <w:t>Carleton University,</w:t>
-      </w:r>
-      <w:r>
-        <w:rPr>
-          <w:rFonts w:cs="Calibri"/>
-          <w:iCs/>
-          <w:sz w:val="20"/>
-          <w:szCs w:val="20"/>
-        </w:rPr>
-        <w:t xml:space="preserve"> Ottawa, ON</w:t>
-      </w:r>
-      <w:r>
-        <w:rPr>
-          <w:rFonts w:cs="Calibri"/>
-          <w:iCs/>
-          <w:sz w:val="20"/>
-          <w:szCs w:val="20"/>
-        </w:rPr>
-        <w:t xml:space="preserve">, </w:t>
-      </w:r>
-      <w:r>
-        <w:rPr>
-          <w:rFonts w:ascii="Avenir Book" w:hAnsi="Avenir Book" w:cs="Calibri"/>
-          <w:sz w:val="20"/>
-          <w:szCs w:val="20"/>
-        </w:rPr>
-        <w:t>Canad</w:t>
-      </w:r>
-      <w:r>
-        <w:rPr>
-          <w:rFonts w:ascii="Avenir Book" w:hAnsi="Avenir Book" w:cs="Calibri"/>
-          <w:sz w:val="20"/>
-          <w:szCs w:val="20"/>
-        </w:rPr>
-        <w:t>a</w:t>
-      </w:r>
-    </w:p>
-    <w:p>
-      <w:pPr>
-        <w:pStyle w:val="ListParagraph"/>
-        <w:numPr>
-          <w:ilvl w:val="0"/>
-          <w:numId w:val="1"/>
-        </w:numPr>
-        <w:spacing w:after="0" w:line="240" w:lineRule="auto"/>
-        <w:ind w:left="540" w:hanging="187"/>
-        <w:jc w:val="both"/>
-        <w:rPr>
-          <w:rFonts w:cs="Calibri"/>
-          <w:iCs/>
-          <w:sz w:val="19"/>
-          <w:szCs w:val="19"/>
-        </w:rPr>
-      </w:pPr>
-      <w:r>
-        <w:rPr>
-          <w:rFonts w:cs="Calibri"/>
-          <w:iCs/>
-          <w:sz w:val="19"/>
-          <w:szCs w:val="19"/>
-        </w:rPr>
-        <w:t>Developed DeepEnsemble, an innovative deep learning-based solution, to classify EEG signals for right hand and right leg movements in a Brain-Computer Interface (BCI) system using Python (Keras, Jupyter Notebooks) and MATLAB</w:t>
-      </w:r>
-      <w:r>
-        <w:rPr>
-          <w:rFonts w:cs="Calibri"/>
-          <w:iCs/>
-          <w:sz w:val="19"/>
-          <w:szCs w:val="19"/>
-        </w:rPr>
-        <w:t>.</w:t>
-      </w:r>
-    </w:p>
-    <w:p>
-      <w:pPr>
-        <w:pStyle w:val="ListParagraph"/>
-        <w:numPr>
-          <w:ilvl w:val="0"/>
-          <w:numId w:val="1"/>
-        </w:numPr>
-        <w:spacing w:after="0" w:line="240" w:lineRule="auto"/>
-        <w:ind w:left="540" w:hanging="187"/>
-        <w:jc w:val="both"/>
-        <w:rPr>
-          <w:rFonts w:cs="Calibri"/>
-          <w:iCs/>
-          <w:sz w:val="19"/>
-          <w:szCs w:val="19"/>
-        </w:rPr>
-      </w:pPr>
-      <w:r>
-        <w:rPr>
-          <w:rFonts w:cs="Calibri"/>
-          <w:iCs/>
-          <w:sz w:val="19"/>
-          <w:szCs w:val="19"/>
-        </w:rPr>
-        <w:t>Integrated diverse Deep Learning models like Transformers, MLP, CNN, and Hybrid models through an ensemble approach for enhanced accuracy</w:t>
-      </w:r>
-      <w:r>
-        <w:rPr>
-          <w:rFonts w:cs="Calibri"/>
-          <w:iCs/>
-          <w:sz w:val="19"/>
-          <w:szCs w:val="19"/>
-        </w:rPr>
-        <w:t xml:space="preserve">. </w:t>
-      </w:r>
-    </w:p>
-    <w:p>
-      <w:pPr>
-        <w:pStyle w:val="ListParagraph"/>
-        <w:numPr>
-          <w:ilvl w:val="0"/>
-          <w:numId w:val="1"/>
-        </w:numPr>
-        <w:spacing w:after="80" w:line="240" w:lineRule="auto"/>
-        <w:ind w:left="547" w:hanging="187"/>
-        <w:jc w:val="both"/>
-        <w:rPr>
-          <w:rFonts w:cs="Calibri"/>
-          <w:iCs/>
-          <w:sz w:val="19"/>
-          <w:szCs w:val="19"/>
-        </w:rPr>
-      </w:pPr>
-      <w:r>
-        <w:rPr>
-          <w:rFonts w:cs="Calibri"/>
-          <w:iCs/>
-          <w:sz w:val="19"/>
-          <w:szCs w:val="19"/>
-        </w:rPr>
-        <w:t>Outperformed state-of-the-art methods, culminating in presentation and publication at the IEEE 41st International Conference on Consumer Electronics (2023 ICCE)</w:t>
-      </w:r>
-      <w:r>
-        <w:rPr>
-          <w:rFonts w:cs="Calibri"/>
-          <w:iCs/>
-          <w:sz w:val="19"/>
-          <w:szCs w:val="19"/>
-        </w:rPr>
-        <w:t>.</w:t>
-      </w:r>
-    </w:p>
-    <w:p>
-      <w:pPr>
-        <w:tabs>
-          <w:tab w:val="left" w:pos="8910"/>
-          <w:tab w:val="left" w:pos="9000"/>
-        </w:tabs>
-        <w:spacing w:after="0" w:line="240" w:lineRule="auto"/>
-        <w:ind w:left="180"/>
-        <w:contextualSpacing/>
-        <w:rPr>
-          <w:rFonts w:cs="Calibri"/>
-          <w:b/>
-          <w:bCs/>
-          <w:iCs/>
-          <w:sz w:val="20"/>
-          <w:szCs w:val="20"/>
-        </w:rPr>
-      </w:pPr>
-      <w:r>
-        <w:rPr>
-          <w:rFonts w:cs="Calibri"/>
-          <w:b/>
-          <w:bCs/>
-          <w:iCs/>
-          <w:sz w:val="20"/>
-          <w:szCs w:val="20"/>
-        </w:rPr>
-        <w:t xml:space="preserve">Machine </w:t>
-      </w:r>
-      <w:r>
-        <w:rPr>
-          <w:rFonts w:cs="Calibri"/>
-          <w:b/>
-          <w:bCs/>
-          <w:iCs/>
-          <w:sz w:val="20"/>
-          <w:szCs w:val="20"/>
-        </w:rPr>
-        <w:t>vision-based</w:t>
-      </w:r>
-      <w:r>
-        <w:rPr>
-          <w:rFonts w:cs="Calibri"/>
-          <w:b/>
-          <w:bCs/>
-          <w:iCs/>
-          <w:sz w:val="20"/>
-          <w:szCs w:val="20"/>
-        </w:rPr>
-        <w:t xml:space="preserve"> control and warning system for autonomous </w:t>
-      </w:r>
-      <w:r>
-        <w:rPr>
-          <w:rFonts w:cs="Calibri"/>
-          <w:b/>
-          <w:bCs/>
-          <w:iCs/>
-          <w:sz w:val="20"/>
-          <w:szCs w:val="20"/>
-        </w:rPr>
-        <w:t>cars.</w:t>
-      </w:r>
-      <w:r>
-        <w:rPr>
-          <w:rFonts w:cs="Calibri"/>
-          <w:b/>
-          <w:bCs/>
-          <w:iCs/>
-          <w:sz w:val="20"/>
-          <w:szCs w:val="20"/>
-        </w:rPr>
-        <w:tab/>
-      </w:r>
-      <w:r>
-        <w:rPr>
-          <w:rFonts w:cs="Calibri"/>
-          <w:b/>
-          <w:bCs/>
-          <w:iCs/>
-          <w:sz w:val="20"/>
-          <w:szCs w:val="20"/>
-        </w:rPr>
-        <w:t xml:space="preserve">   </w:t>
-      </w:r>
-      <w:r>
-        <w:rPr>
-          <w:rFonts w:cs="Calibri"/>
-          <w:b/>
-          <w:bCs/>
-          <w:iCs/>
-          <w:sz w:val="20"/>
-          <w:szCs w:val="20"/>
-        </w:rPr>
-        <w:t>Aug</w:t>
-      </w:r>
-      <w:r>
-        <w:rPr>
-          <w:rFonts w:cs="Calibri"/>
-          <w:b/>
-          <w:bCs/>
-          <w:iCs/>
-          <w:sz w:val="20"/>
-          <w:szCs w:val="20"/>
-        </w:rPr>
-        <w:t xml:space="preserve"> 202</w:t>
-      </w:r>
-      <w:r>
-        <w:rPr>
-          <w:rFonts w:cs="Calibri"/>
-          <w:b/>
-          <w:bCs/>
-          <w:iCs/>
-          <w:sz w:val="20"/>
-          <w:szCs w:val="20"/>
-        </w:rPr>
-        <w:t>0</w:t>
-      </w:r>
-      <w:r>
-        <w:rPr>
-          <w:rFonts w:cs="Calibri"/>
-          <w:b/>
-          <w:bCs/>
-          <w:iCs/>
-          <w:sz w:val="20"/>
-          <w:szCs w:val="20"/>
-        </w:rPr>
-        <w:t xml:space="preserve"> </w:t>
-      </w:r>
-      <w:r>
-        <w:rPr>
-          <w:rFonts w:cs="Calibri"/>
-          <w:b/>
-          <w:bCs/>
-          <w:iCs/>
-          <w:sz w:val="20"/>
-          <w:szCs w:val="20"/>
-        </w:rPr>
-        <w:t xml:space="preserve">– </w:t>
-      </w:r>
-      <w:r>
-        <w:rPr>
-          <w:rFonts w:cs="Calibri"/>
-          <w:b/>
-          <w:bCs/>
-          <w:iCs/>
-          <w:sz w:val="20"/>
-          <w:szCs w:val="20"/>
-        </w:rPr>
-        <w:t>July</w:t>
-      </w:r>
-      <w:r>
-        <w:rPr>
-          <w:rFonts w:cs="Calibri"/>
-          <w:b/>
-          <w:bCs/>
-          <w:iCs/>
-          <w:sz w:val="20"/>
-          <w:szCs w:val="20"/>
-        </w:rPr>
-        <w:t xml:space="preserve"> </w:t>
-      </w:r>
-      <w:r>
-        <w:rPr>
-          <w:rFonts w:cs="Calibri"/>
-          <w:b/>
-          <w:bCs/>
-          <w:iCs/>
-          <w:sz w:val="20"/>
-          <w:szCs w:val="20"/>
-        </w:rPr>
-        <w:t>2021</w:t>
-      </w:r>
-    </w:p>
-    <w:p>
-      <w:pPr>
-        <w:tabs>
-          <w:tab w:val="left" w:pos="8640"/>
-          <w:tab w:val="left" w:pos="8820"/>
-        </w:tabs>
-        <w:spacing w:after="0" w:line="271" w:lineRule="auto"/>
-        <w:ind w:left="180"/>
-        <w:contextualSpacing/>
-        <w:rPr>
-          <w:rFonts w:cs="Calibri"/>
-          <w:iCs/>
-          <w:sz w:val="20"/>
-          <w:szCs w:val="20"/>
-        </w:rPr>
-      </w:pPr>
-      <w:r>
-        <w:rPr>
-          <w:rFonts w:cs="Calibri"/>
-          <w:iCs/>
-          <w:sz w:val="20"/>
-          <w:szCs w:val="20"/>
-        </w:rPr>
-        <w:t>Machine Vision, Middle East Technical University, Ankara, Turkey</w:t>
+        <w:t>Successfully tested the system on an RC car, validating its robustness for both Raspberry Pi and Arduino controllers, showcasing adaptability and real-world feasibility.</w:t>
+      </w:r>
+    </w:p>
+    <w:p>
+      <w:pPr>
+        <w:pStyle w:val="Heading1"/>
+        <w:spacing w:before="0" w:line="276" w:lineRule="auto"/>
+        <w:rPr>
+          <w:sz w:val="22"/>
+          <w:szCs w:val="22"/>
+          <w:u w:val="single"/>
+          <w:rtl/>
+        </w:rPr>
+      </w:pPr>
+      <w:r>
+        <w:rPr>
+          <w:sz w:val="20"/>
+          <w:szCs w:val="20"/>
+          <w:u w:val="single"/>
+        </w:rPr>
+        <w:t>Certificates</w:t>
+      </w:r>
+      <w:r>
+        <w:rPr>
+          <w:sz w:val="20"/>
+          <w:szCs w:val="20"/>
+          <w:u w:val="single"/>
+        </w:rPr>
+        <w:t xml:space="preserve"> and Courses</w:t>
       </w:r>
     </w:p>
     <w:p>
@@ -3184,12 +3058,44 @@
           <w:szCs w:val="19"/>
         </w:rPr>
       </w:pPr>
-      <w:r>
-        <w:rPr>
-          <w:sz w:val="19"/>
-          <w:szCs w:val="19"/>
-        </w:rPr>
-        <w:t>Engineered an innovative autonomous driving system by analyzing camera data, integrating image processing techniques for real-time car lane detection and tracking.</w:t>
+      <w:bookmarkStart w:id="1" w:name="_Hlk143894624"/>
+      <w:bookmarkStart w:id="2" w:name="_Hlk143894603"/>
+      <w:r>
+        <w:rPr>
+          <w:sz w:val="19"/>
+          <w:szCs w:val="19"/>
+        </w:rPr>
+        <w:t>The Complete SQL Bootcamp: Go from Zero to Her</w:t>
+      </w:r>
+      <w:r>
+        <w:rPr>
+          <w:sz w:val="19"/>
+          <w:szCs w:val="19"/>
+        </w:rPr>
+        <w:t xml:space="preserve">o </w:t>
+      </w:r>
+      <w:r>
+        <w:rPr>
+          <w:sz w:val="19"/>
+          <w:szCs w:val="19"/>
+        </w:rPr>
+        <w:t>-</w:t>
+      </w:r>
+      <w:r>
+        <w:rPr>
+          <w:rFonts w:hint="cs"/>
+          <w:sz w:val="19"/>
+          <w:szCs w:val="19"/>
+          <w:rtl/>
+        </w:rPr>
+        <w:t xml:space="preserve"> </w:t>
+      </w:r>
+      <w:r>
+        <w:rPr>
+          <w:sz w:val="19"/>
+          <w:szCs w:val="19"/>
+        </w:rPr>
+        <w:t>Udemy 2023</w:t>
       </w:r>
     </w:p>
     <w:p>
@@ -3212,61 +3118,17 @@
           <w:sz w:val="19"/>
           <w:szCs w:val="19"/>
         </w:rPr>
-        <w:t>Trained a YOLO-based object detection model using Python (OpenCV, Keras, Sci-Kit Learn) and C programming, enabling obstacle detection and control signal generation.</w:t>
-      </w:r>
-    </w:p>
-    <w:p>
-      <w:pPr>
-        <w:pStyle w:val="ListParagraph"/>
-        <w:numPr>
-          <w:ilvl w:val="0"/>
-          <w:numId w:val="3"/>
-        </w:numPr>
-        <w:spacing w:after="160" w:line="240" w:lineRule="auto"/>
-        <w:ind w:left="461" w:right="187" w:hanging="187"/>
-        <w:jc w:val="both"/>
-        <w:rPr>
-          <w:sz w:val="19"/>
-          <w:szCs w:val="19"/>
-        </w:rPr>
-      </w:pPr>
-      <w:r>
-        <w:rPr>
-          <w:sz w:val="19"/>
-          <w:szCs w:val="19"/>
-        </w:rPr>
-        <w:t>Successfully tested the system on an RC car, validating its robustness for both Raspberry Pi and Arduino controllers, showcasing adaptability and real-world feasibility.</w:t>
-      </w:r>
-    </w:p>
-    <w:p>
-      <w:pPr>
-        <w:pStyle w:val="Heading1"/>
-        <w:spacing w:before="0" w:line="276" w:lineRule="auto"/>
-        <w:rPr>
-          <w:rFonts w:hint="cs"/>
-          <w:sz w:val="22"/>
-          <w:szCs w:val="22"/>
-          <w:u w:val="single"/>
-          <w:rtl/>
-        </w:rPr>
-      </w:pPr>
-      <w:r>
-        <w:rPr>
-          <w:sz w:val="20"/>
-          <w:szCs w:val="20"/>
-          <w:u w:val="single"/>
-        </w:rPr>
-        <w:t>Certificates</w:t>
-      </w:r>
-      <w:r>
-        <w:rPr>
-          <w:sz w:val="20"/>
-          <w:szCs w:val="20"/>
-          <w:u w:val="single"/>
-        </w:rPr>
-        <w:t xml:space="preserve"> and Courses</w:t>
-      </w:r>
-    </w:p>
+        <w:t xml:space="preserve">SQL for Data Analysis </w:t>
+      </w:r>
+      <w:r>
+        <w:rPr>
+          <w:sz w:val="19"/>
+          <w:szCs w:val="19"/>
+        </w:rPr>
+        <w:t>- Linked in Learning 2023</w:t>
+      </w:r>
+    </w:p>
+    <w:bookmarkEnd w:id="1"/>
     <w:p>
       <w:pPr>
         <w:pStyle w:val="ListParagraph"/>
@@ -3282,37 +3144,19 @@
           <w:szCs w:val="19"/>
         </w:rPr>
       </w:pPr>
-      <w:bookmarkStart w:id="1" w:name="_Hlk143894603"/>
-      <w:bookmarkStart w:id="2" w:name="_Hlk143894624"/>
-      <w:r>
-        <w:rPr>
-          <w:sz w:val="19"/>
-          <w:szCs w:val="19"/>
-        </w:rPr>
-        <w:t>The Complete SQL Bootcamp: Go from Zero to Her</w:t>
-      </w:r>
-      <w:r>
-        <w:rPr>
-          <w:sz w:val="19"/>
-          <w:szCs w:val="19"/>
-        </w:rPr>
-        <w:t xml:space="preserve">o </w:t>
-      </w:r>
-      <w:r>
-        <w:rPr>
-          <w:sz w:val="19"/>
-          <w:szCs w:val="19"/>
-        </w:rPr>
-        <w:t>-</w:t>
-      </w:r>
-      <w:r>
-        <w:rPr>
-          <w:rFonts w:hint="cs"/>
-          <w:sz w:val="19"/>
-          <w:szCs w:val="19"/>
-          <w:rtl/>
-        </w:rPr>
-        <w:t xml:space="preserve"> </w:t>
+      <w:r>
+        <w:rPr>
+          <w:sz w:val="19"/>
+          <w:szCs w:val="19"/>
+        </w:rPr>
+        <w:t xml:space="preserve">Natural Language Processing: NLP With Transformers in Python </w:t>
+      </w:r>
+      <w:r>
+        <w:rPr>
+          <w:sz w:val="19"/>
+          <w:szCs w:val="19"/>
+        </w:rPr>
+        <w:t xml:space="preserve">- </w:t>
       </w:r>
       <w:r>
         <w:rPr>
@@ -3342,17 +3186,23 @@
           <w:sz w:val="19"/>
           <w:szCs w:val="19"/>
         </w:rPr>
-        <w:t xml:space="preserve">SQL for Data Analysis </w:t>
-      </w:r>
-      <w:r>
-        <w:rPr>
-          <w:sz w:val="19"/>
-          <w:szCs w:val="19"/>
-        </w:rPr>
-        <w:t>- Linked in Learning 2023</w:t>
-      </w:r>
-    </w:p>
-    <w:bookmarkEnd w:id="2"/>
+        <w:t xml:space="preserve">Generative AI, from GANs to CLIP, with Python and </w:t>
+      </w:r>
+      <w:r>
+        <w:rPr>
+          <w:sz w:val="19"/>
+          <w:szCs w:val="19"/>
+        </w:rPr>
+        <w:t>PyTorch</w:t>
+      </w:r>
+      <w:r>
+        <w:rPr>
+          <w:sz w:val="19"/>
+          <w:szCs w:val="19"/>
+        </w:rPr>
+        <w:t xml:space="preserve"> - Udemy 2023</w:t>
+      </w:r>
+    </w:p>
     <w:p>
       <w:pPr>
         <w:pStyle w:val="ListParagraph"/>
@@ -3373,28 +3223,21 @@
           <w:sz w:val="19"/>
           <w:szCs w:val="19"/>
         </w:rPr>
-        <w:t xml:space="preserve">Natural Language Processing: NLP With Transformers in Python </w:t>
-      </w:r>
-      <w:r>
-        <w:rPr>
-          <w:sz w:val="19"/>
-          <w:szCs w:val="19"/>
-        </w:rPr>
-        <w:t>-</w:t>
-      </w:r>
-      <w:r>
-        <w:rPr>
-          <w:sz w:val="19"/>
-          <w:szCs w:val="19"/>
-        </w:rPr>
-        <w:t xml:space="preserve"> </w:t>
-      </w:r>
-      <w:r>
-        <w:rPr>
-          <w:sz w:val="19"/>
-          <w:szCs w:val="19"/>
-        </w:rPr>
-        <w:t>Udemy 2023</w:t>
+        <w:t xml:space="preserve">Cloud Essentials – AWS </w:t>
+      </w:r>
+      <w:r>
+        <w:rPr>
+          <w:sz w:val="19"/>
+          <w:szCs w:val="19"/>
+        </w:rPr>
+        <w:t>Training and Certification</w:t>
+      </w:r>
+      <w:r>
+        <w:rPr>
+          <w:sz w:val="19"/>
+          <w:szCs w:val="19"/>
+        </w:rPr>
+        <w:t xml:space="preserve"> 2023</w:t>
       </w:r>
     </w:p>
     <w:p>
@@ -3417,21 +3260,35 @@
           <w:sz w:val="19"/>
           <w:szCs w:val="19"/>
         </w:rPr>
-        <w:t xml:space="preserve">Generative AI, from GANs to CLIP, with Python and </w:t>
-      </w:r>
-      <w:r>
-        <w:rPr>
-          <w:sz w:val="19"/>
-          <w:szCs w:val="19"/>
-        </w:rPr>
-        <w:t>PyTorch</w:t>
-      </w:r>
-      <w:r>
-        <w:rPr>
-          <w:sz w:val="19"/>
-          <w:szCs w:val="19"/>
-        </w:rPr>
-        <w:t xml:space="preserve"> - Udemy 2023</w:t>
+        <w:t>Relational Databases Essential Training</w:t>
+      </w:r>
+      <w:r>
+        <w:rPr>
+          <w:sz w:val="19"/>
+          <w:szCs w:val="19"/>
+        </w:rPr>
+        <w:t xml:space="preserve">- Linked </w:t>
+      </w:r>
+      <w:r>
+        <w:rPr>
+          <w:sz w:val="19"/>
+          <w:szCs w:val="19"/>
+        </w:rPr>
+        <w:t>i</w:t>
+      </w:r>
+      <w:r>
+        <w:rPr>
+          <w:sz w:val="19"/>
+          <w:szCs w:val="19"/>
+        </w:rPr>
+        <w:t xml:space="preserve">n Learning </w:t>
+      </w:r>
+      <w:r>
+        <w:rPr>
+          <w:sz w:val="19"/>
+          <w:szCs w:val="19"/>
+        </w:rPr>
+        <w:t>2023</w:t>
       </w:r>
     </w:p>
     <w:p>
@@ -3454,21 +3311,28 @@
           <w:sz w:val="19"/>
           <w:szCs w:val="19"/>
         </w:rPr>
-        <w:t xml:space="preserve">Cloud Essentials – AWS </w:t>
-      </w:r>
-      <w:r>
-        <w:rPr>
-          <w:sz w:val="19"/>
-          <w:szCs w:val="19"/>
-        </w:rPr>
-        <w:t>Training and Certification</w:t>
-      </w:r>
-      <w:r>
-        <w:rPr>
-          <w:sz w:val="19"/>
-          <w:szCs w:val="19"/>
-        </w:rPr>
-        <w:t xml:space="preserve"> 2023</w:t>
+        <w:t xml:space="preserve">Tableau and R for Analytics Projects - Linked </w:t>
+      </w:r>
+      <w:r>
+        <w:rPr>
+          <w:sz w:val="19"/>
+          <w:szCs w:val="19"/>
+        </w:rPr>
+        <w:t>i</w:t>
+      </w:r>
+      <w:r>
+        <w:rPr>
+          <w:sz w:val="19"/>
+          <w:szCs w:val="19"/>
+        </w:rPr>
+        <w:t>n Learning 202</w:t>
+      </w:r>
+      <w:r>
+        <w:rPr>
+          <w:sz w:val="19"/>
+          <w:szCs w:val="19"/>
+        </w:rPr>
+        <w:t>2</w:t>
       </w:r>
     </w:p>
     <w:p>
@@ -3486,101 +3350,6 @@
           <w:szCs w:val="19"/>
         </w:rPr>
       </w:pPr>
-      <w:r>
-        <w:rPr>
-          <w:sz w:val="19"/>
-          <w:szCs w:val="19"/>
-        </w:rPr>
-        <w:t>Relational Databases Essential Training</w:t>
-      </w:r>
-      <w:r>
-        <w:rPr>
-          <w:sz w:val="19"/>
-          <w:szCs w:val="19"/>
-        </w:rPr>
-        <w:t xml:space="preserve">- Linked </w:t>
-      </w:r>
-      <w:r>
-        <w:rPr>
-          <w:sz w:val="19"/>
-          <w:szCs w:val="19"/>
-        </w:rPr>
-        <w:t>i</w:t>
-      </w:r>
-      <w:r>
-        <w:rPr>
-          <w:sz w:val="19"/>
-          <w:szCs w:val="19"/>
-        </w:rPr>
-        <w:t xml:space="preserve">n Learning </w:t>
-      </w:r>
-      <w:r>
-        <w:rPr>
-          <w:sz w:val="19"/>
-          <w:szCs w:val="19"/>
-        </w:rPr>
-        <w:t>2023</w:t>
-      </w:r>
-    </w:p>
-    <w:p>
-      <w:pPr>
-        <w:pStyle w:val="ListParagraph"/>
-        <w:numPr>
-          <w:ilvl w:val="0"/>
-          <w:numId w:val="3"/>
-        </w:numPr>
-        <w:spacing w:after="0" w:line="240" w:lineRule="auto"/>
-        <w:ind w:left="461" w:right="180" w:hanging="187"/>
-        <w:jc w:val="both"/>
-        <w:rPr>
-          <w:sz w:val="19"/>
-          <w:szCs w:val="19"/>
-        </w:rPr>
-      </w:pPr>
-      <w:r>
-        <w:rPr>
-          <w:sz w:val="19"/>
-          <w:szCs w:val="19"/>
-        </w:rPr>
-        <w:t xml:space="preserve">Tableau and R for Analytics Projects - Linked </w:t>
-      </w:r>
-      <w:r>
-        <w:rPr>
-          <w:sz w:val="19"/>
-          <w:szCs w:val="19"/>
-        </w:rPr>
-        <w:t>i</w:t>
-      </w:r>
-      <w:r>
-        <w:rPr>
-          <w:sz w:val="19"/>
-          <w:szCs w:val="19"/>
-        </w:rPr>
-        <w:t>n Learning 202</w:t>
-      </w:r>
-      <w:r>
-        <w:rPr>
-          <w:sz w:val="19"/>
-          <w:szCs w:val="19"/>
-        </w:rPr>
-        <w:t>2</w:t>
-      </w:r>
-    </w:p>
-    <w:p>
-      <w:pPr>
-        <w:pStyle w:val="ListParagraph"/>
-        <w:numPr>
-          <w:ilvl w:val="0"/>
-          <w:numId w:val="3"/>
-        </w:numPr>
-        <w:spacing w:after="0" w:line="240" w:lineRule="auto"/>
-        <w:ind w:left="461" w:right="180" w:hanging="187"/>
-        <w:jc w:val="both"/>
-        <w:rPr>
-          <w:sz w:val="19"/>
-          <w:szCs w:val="19"/>
-        </w:rPr>
-      </w:pPr>
       <w:bookmarkStart w:id="3" w:name="_Hlk143894640"/>
       <w:r>
         <w:rPr>
@@ -3619,7 +3388,7 @@
         <w:t>1</w:t>
       </w:r>
     </w:p>
-    <w:bookmarkEnd w:id="1"/>
+    <w:bookmarkEnd w:id="2"/>
     <w:p>
       <w:pPr>
         <w:pStyle w:val="ListParagraph"/>

--- a/images/Aziz_Al najjar_Resume.docx
+++ b/images/Aziz_Al najjar_Resume.docx
@@ -205,7 +205,7 @@
             <w:rFonts w:asciiTheme="minorHAnsi" w:hAnsiTheme="minorHAnsi" w:cstheme="minorHAnsi"/>
             <w:color w:val="3494BA"/>
           </w:rPr>
-          <w:t>Website: Aziz.github.io</w:t>
+          <w:t>Website: azizkhaled.github.io</w:t>
         </w:r>
       </w:hyperlink>
     </w:p>
@@ -252,27 +252,7 @@
           <w:sz w:val="19"/>
           <w:szCs w:val="19"/>
         </w:rPr>
-        <w:t xml:space="preserve">As a skilled recent graduate with a Data Science </w:t>
-      </w:r>
-      <w:proofErr w:type="gramStart"/>
-      <w:r>
-        <w:rPr>
-          <w:rFonts w:cs="Calibri"/>
-          <w:iCs/>
-          <w:sz w:val="19"/>
-          <w:szCs w:val="19"/>
-        </w:rPr>
-        <w:t>Master's</w:t>
-      </w:r>
-      <w:proofErr w:type="gramEnd"/>
-      <w:r>
-        <w:rPr>
-          <w:rFonts w:cs="Calibri"/>
-          <w:iCs/>
-          <w:sz w:val="19"/>
-          <w:szCs w:val="19"/>
-        </w:rPr>
-        <w:t xml:space="preserve"> and a track record of successful projects in deep learning, AI, and NLP, I am seeking a challenging position in the field of artificial intelligence. Backed by a robust project management background and collaborative mindset, I</w:t>
+        <w:t>As a skilled recent graduate with a Data Science Master's and a track record of successful projects in deep learning, AI, and NLP, I am seeking a challenging position in the field of artificial intelligence. Backed by a robust project management background and collaborative mindset, I</w:t>
       </w:r>
       <w:r>
         <w:rPr>
@@ -1435,27 +1415,7 @@
           <w:sz w:val="19"/>
           <w:szCs w:val="19"/>
         </w:rPr>
-        <w:t xml:space="preserve">Conducted research in infrastructure monitoring and the utilization of LiDAR data for identifying high-risk vegetation encroachment on powerlines, leading to the completion of a </w:t>
-      </w:r>
-      <w:proofErr w:type="gramStart"/>
-      <w:r>
-        <w:rPr>
-          <w:rFonts w:cs="Calibri"/>
-          <w:iCs/>
-          <w:sz w:val="19"/>
-          <w:szCs w:val="19"/>
-        </w:rPr>
-        <w:t>Master’s</w:t>
-      </w:r>
-      <w:proofErr w:type="gramEnd"/>
-      <w:r>
-        <w:rPr>
-          <w:rFonts w:cs="Calibri"/>
-          <w:iCs/>
-          <w:sz w:val="19"/>
-          <w:szCs w:val="19"/>
-        </w:rPr>
-        <w:t xml:space="preserve"> project, and preparation of a journal manuscript (expected summer 2023). </w:t>
+        <w:t xml:space="preserve">Conducted research in infrastructure monitoring and the utilization of LiDAR data for identifying high-risk vegetation encroachment on powerlines, leading to the completion of a Master’s project, and preparation of a journal manuscript (expected summer 2023). </w:t>
       </w:r>
     </w:p>
     <w:p>

--- a/images/Aziz_Al najjar_Resume.docx
+++ b/images/Aziz_Al najjar_Resume.docx
@@ -17,6 +17,7 @@
           <w:szCs w:val="50"/>
         </w:rPr>
       </w:pPr>
+      <w:bookmarkStart w:id="0" w:name="_Hlk144902836"/>
       <w:r>
         <w:rPr>
           <w:rFonts w:asciiTheme="minorHAnsi" w:hAnsiTheme="minorHAnsi" w:cstheme="minorHAnsi"/>
@@ -100,55 +101,6 @@
         </w:rPr>
         <w:t xml:space="preserve">| </w:t>
       </w:r>
-      <w:r>
-        <w:rPr>
-          <w:rFonts w:asciiTheme="minorHAnsi" w:hAnsiTheme="minorHAnsi" w:cstheme="minorHAnsi"/>
-          <w:color w:val="000000" w:themeColor="text1"/>
-        </w:rPr>
-        <w:t>(</w:t>
-      </w:r>
-      <w:r>
-        <w:rPr>
-          <w:rFonts w:asciiTheme="minorHAnsi" w:hAnsiTheme="minorHAnsi" w:cstheme="minorHAnsi"/>
-          <w:color w:val="000000" w:themeColor="text1"/>
-        </w:rPr>
-        <w:t>343</w:t>
-      </w:r>
-      <w:r>
-        <w:rPr>
-          <w:rFonts w:asciiTheme="minorHAnsi" w:hAnsiTheme="minorHAnsi" w:cstheme="minorHAnsi"/>
-          <w:color w:val="000000" w:themeColor="text1"/>
-        </w:rPr>
-        <w:t xml:space="preserve">) </w:t>
-      </w:r>
-      <w:r>
-        <w:rPr>
-          <w:rFonts w:asciiTheme="minorHAnsi" w:hAnsiTheme="minorHAnsi" w:cstheme="minorHAnsi"/>
-          <w:color w:val="000000" w:themeColor="text1"/>
-        </w:rPr>
-        <w:t>202</w:t>
-      </w:r>
-      <w:r>
-        <w:rPr>
-          <w:rFonts w:asciiTheme="minorHAnsi" w:hAnsiTheme="minorHAnsi" w:cstheme="minorHAnsi"/>
-          <w:color w:val="000000" w:themeColor="text1"/>
-        </w:rPr>
-        <w:t xml:space="preserve"> </w:t>
-      </w:r>
-      <w:r>
-        <w:rPr>
-          <w:rFonts w:asciiTheme="minorHAnsi" w:hAnsiTheme="minorHAnsi" w:cstheme="minorHAnsi"/>
-          <w:color w:val="000000" w:themeColor="text1"/>
-        </w:rPr>
-        <w:t>1948 | Ottawa, ON, Canada |</w:t>
-      </w:r>
-      <w:r>
-        <w:rPr>
-          <w:rFonts w:asciiTheme="minorHAnsi" w:hAnsiTheme="minorHAnsi" w:cstheme="minorHAnsi"/>
-          <w:color w:val="000000" w:themeColor="text1"/>
-        </w:rPr>
-        <w:t xml:space="preserve"> </w:t>
-      </w:r>
       <w:hyperlink r:id="rId7" w:history="1">
         <w:r>
           <w:rPr>
@@ -156,7 +108,7 @@
             <w:rFonts w:asciiTheme="minorHAnsi" w:hAnsiTheme="minorHAnsi" w:cstheme="minorHAnsi"/>
             <w:color w:val="3494BA"/>
           </w:rPr>
-          <w:t>LinkedIn</w:t>
+          <w:t>(343) 20</w:t>
         </w:r>
         <w:r>
           <w:rPr>
@@ -164,32 +116,31 @@
             <w:rFonts w:asciiTheme="minorHAnsi" w:hAnsiTheme="minorHAnsi" w:cstheme="minorHAnsi"/>
             <w:color w:val="3494BA"/>
           </w:rPr>
-          <w:t xml:space="preserve">: </w:t>
+          <w:t>2</w:t>
         </w:r>
-        <w:proofErr w:type="spellStart"/>
         <w:r>
           <w:rPr>
             <w:rStyle w:val="Hyperlink"/>
             <w:rFonts w:asciiTheme="minorHAnsi" w:hAnsiTheme="minorHAnsi" w:cstheme="minorHAnsi"/>
             <w:color w:val="3494BA"/>
           </w:rPr>
-          <w:t>AzizAlnajjar</w:t>
+          <w:t xml:space="preserve"> 1948</w:t>
         </w:r>
-        <w:proofErr w:type="spellEnd"/>
       </w:hyperlink>
+      <w:r>
+        <w:rPr>
+          <w:rStyle w:val="Hyperlink"/>
+          <w:color w:val="3494BA"/>
+          <w:u w:val="none"/>
+        </w:rPr>
+        <w:t xml:space="preserve"> </w:t>
+      </w:r>
       <w:r>
         <w:rPr>
           <w:rFonts w:asciiTheme="minorHAnsi" w:hAnsiTheme="minorHAnsi" w:cstheme="minorHAnsi"/>
           <w:color w:val="000000" w:themeColor="text1"/>
         </w:rPr>
-        <w:t xml:space="preserve"> </w:t>
-      </w:r>
-      <w:r>
-        <w:rPr>
-          <w:rFonts w:asciiTheme="minorHAnsi" w:hAnsiTheme="minorHAnsi" w:cstheme="minorHAnsi"/>
-          <w:color w:val="000000" w:themeColor="text1"/>
-        </w:rPr>
-        <w:t>|</w:t>
+        <w:t>| Ottawa, ON, Canada |</w:t>
       </w:r>
       <w:r>
         <w:rPr>
@@ -205,7 +156,39 @@
             <w:rFonts w:asciiTheme="minorHAnsi" w:hAnsiTheme="minorHAnsi" w:cstheme="minorHAnsi"/>
             <w:color w:val="3494BA"/>
           </w:rPr>
-          <w:t>Website: azizkhaled.github.io</w:t>
+          <w:t>azizalnaj</w:t>
+        </w:r>
+        <w:r>
+          <w:rPr>
+            <w:rStyle w:val="Hyperlink"/>
+            <w:rFonts w:asciiTheme="minorHAnsi" w:hAnsiTheme="minorHAnsi" w:cstheme="minorHAnsi"/>
+            <w:color w:val="3494BA"/>
+          </w:rPr>
+          <w:t>j</w:t>
+        </w:r>
+        <w:r>
+          <w:rPr>
+            <w:rStyle w:val="Hyperlink"/>
+            <w:rFonts w:asciiTheme="minorHAnsi" w:hAnsiTheme="minorHAnsi" w:cstheme="minorHAnsi"/>
+            <w:color w:val="3494BA"/>
+          </w:rPr>
+          <w:t>a</w:t>
+        </w:r>
+        <w:r>
+          <w:rPr>
+            <w:rStyle w:val="Hyperlink"/>
+            <w:rFonts w:asciiTheme="minorHAnsi" w:hAnsiTheme="minorHAnsi" w:cstheme="minorHAnsi"/>
+            <w:color w:val="3494BA"/>
+          </w:rPr>
+          <w:t>r</w:t>
+        </w:r>
+        <w:r>
+          <w:rPr>
+            <w:rStyle w:val="Hyperlink"/>
+            <w:rFonts w:asciiTheme="minorHAnsi" w:hAnsiTheme="minorHAnsi" w:cstheme="minorHAnsi"/>
+            <w:color w:val="3494BA"/>
+          </w:rPr>
+          <w:t>.ca</w:t>
         </w:r>
       </w:hyperlink>
     </w:p>
@@ -241,18 +224,58 @@
         <w:spacing w:after="160" w:line="240" w:lineRule="auto"/>
         <w:ind w:left="187"/>
         <w:rPr>
-          <w:sz w:val="19"/>
-          <w:szCs w:val="19"/>
-        </w:rPr>
-      </w:pPr>
-      <w:r>
-        <w:rPr>
-          <w:rFonts w:cs="Calibri"/>
-          <w:iCs/>
-          <w:sz w:val="19"/>
-          <w:szCs w:val="19"/>
-        </w:rPr>
-        <w:t>As a skilled recent graduate with a Data Science Master's and a track record of successful projects in deep learning, AI, and NLP, I am seeking a challenging position in the field of artificial intelligence. Backed by a robust project management background and collaborative mindset, I</w:t>
+          <w:i/>
+          <w:sz w:val="19"/>
+          <w:szCs w:val="19"/>
+          <w:lang w:val="en-US"/>
+        </w:rPr>
+      </w:pPr>
+      <w:r>
+        <w:rPr>
+          <w:rFonts w:cs="Calibri"/>
+          <w:iCs/>
+          <w:sz w:val="19"/>
+          <w:szCs w:val="19"/>
+        </w:rPr>
+        <w:t xml:space="preserve">As a skilled recent graduate with a Data Science </w:t>
+      </w:r>
+      <w:proofErr w:type="gramStart"/>
+      <w:r>
+        <w:rPr>
+          <w:rFonts w:cs="Calibri"/>
+          <w:iCs/>
+          <w:sz w:val="19"/>
+          <w:szCs w:val="19"/>
+        </w:rPr>
+        <w:t>Master's</w:t>
+      </w:r>
+      <w:proofErr w:type="gramEnd"/>
+      <w:r>
+        <w:rPr>
+          <w:rFonts w:cs="Calibri"/>
+          <w:iCs/>
+          <w:sz w:val="19"/>
+          <w:szCs w:val="19"/>
+        </w:rPr>
+        <w:t xml:space="preserve"> and a track record of successful projects in deep learning, </w:t>
+      </w:r>
+      <w:r>
+        <w:rPr>
+          <w:rFonts w:cs="Calibri"/>
+          <w:iCs/>
+          <w:sz w:val="19"/>
+          <w:szCs w:val="19"/>
+        </w:rPr>
+        <w:t>Computer Vision</w:t>
+      </w:r>
+      <w:r>
+        <w:rPr>
+          <w:rFonts w:cs="Calibri"/>
+          <w:iCs/>
+          <w:sz w:val="19"/>
+          <w:szCs w:val="19"/>
+        </w:rPr>
+        <w:t>, and NLP, I am seeking a challenging position in the field of artificial intelligence. Backed by a robust project management background and collaborative mindset, I</w:t>
       </w:r>
       <w:r>
         <w:rPr>
@@ -414,21 +437,7 @@
           <w:sz w:val="19"/>
           <w:szCs w:val="19"/>
         </w:rPr>
-        <w:t xml:space="preserve"> </w:t>
-      </w:r>
-      <w:r>
-        <w:rPr>
-          <w:sz w:val="19"/>
-          <w:szCs w:val="19"/>
-        </w:rPr>
-        <w:t xml:space="preserve">SQL, </w:t>
-      </w:r>
-      <w:r>
-        <w:rPr>
-          <w:sz w:val="19"/>
-          <w:szCs w:val="19"/>
-        </w:rPr>
-        <w:t xml:space="preserve">Python, R, C, C++, </w:t>
+        <w:t xml:space="preserve"> SQL, Python, R, C, C++, </w:t>
       </w:r>
       <w:proofErr w:type="spellStart"/>
       <w:r>
@@ -475,14 +484,7 @@
           <w:sz w:val="19"/>
           <w:szCs w:val="19"/>
         </w:rPr>
-        <w:t xml:space="preserve"> R, Tableau, Power BI, Excel</w:t>
-      </w:r>
-      <w:r>
-        <w:rPr>
-          <w:sz w:val="19"/>
-          <w:szCs w:val="19"/>
-        </w:rPr>
-        <w:t>, Python (Seaborn, SciPy, Pandas, Matplotlib).</w:t>
+        <w:t xml:space="preserve"> R, Tableau, Power BI, Excel, Python (Seaborn, SciPy, Pandas, Matplotlib).</w:t>
       </w:r>
     </w:p>
     <w:p>
@@ -513,7 +515,35 @@
           <w:sz w:val="19"/>
           <w:szCs w:val="19"/>
         </w:rPr>
-        <w:t>Research, Adaptability, Communication, Teamwork, Project Management, Analytical Thinking.</w:t>
+        <w:t>Research,</w:t>
+      </w:r>
+      <w:r>
+        <w:rPr>
+          <w:sz w:val="19"/>
+          <w:szCs w:val="19"/>
+        </w:rPr>
+        <w:t xml:space="preserve"> Problem Solving,</w:t>
+      </w:r>
+      <w:r>
+        <w:rPr>
+          <w:sz w:val="19"/>
+          <w:szCs w:val="19"/>
+        </w:rPr>
+        <w:t xml:space="preserve"> Communication, Teamwork, Adaptability,</w:t>
+      </w:r>
+      <w:r>
+        <w:rPr>
+          <w:sz w:val="19"/>
+          <w:szCs w:val="19"/>
+        </w:rPr>
+        <w:t xml:space="preserve"> </w:t>
+      </w:r>
+      <w:r>
+        <w:rPr>
+          <w:sz w:val="19"/>
+          <w:szCs w:val="19"/>
+        </w:rPr>
+        <w:t>Project Management, Analytical Thinking.</w:t>
       </w:r>
     </w:p>
     <w:p>
@@ -544,16 +574,10 @@
           <w:sz w:val="19"/>
           <w:szCs w:val="19"/>
         </w:rPr>
-        <w:t xml:space="preserve"> Fluent in English and Arabic. Beginner in French and Turkish</w:t>
-      </w:r>
-      <w:r>
-        <w:rPr>
-          <w:sz w:val="19"/>
-          <w:szCs w:val="19"/>
-        </w:rPr>
-        <w:t>.</w:t>
-      </w:r>
-    </w:p>
+        <w:t xml:space="preserve"> Fluent in English and Arabic. Beginner in French and Turkish.</w:t>
+      </w:r>
+    </w:p>
+    <w:bookmarkEnd w:id="0"/>
     <w:p>
       <w:pPr>
         <w:pStyle w:val="Heading1"/>
@@ -1415,7 +1439,27 @@
           <w:sz w:val="19"/>
           <w:szCs w:val="19"/>
         </w:rPr>
-        <w:t xml:space="preserve">Conducted research in infrastructure monitoring and the utilization of LiDAR data for identifying high-risk vegetation encroachment on powerlines, leading to the completion of a Master’s project, and preparation of a journal manuscript (expected summer 2023). </w:t>
+        <w:t xml:space="preserve">Conducted research in infrastructure monitoring and the utilization of LiDAR data for identifying high-risk vegetation encroachment on powerlines, leading to the completion of a </w:t>
+      </w:r>
+      <w:proofErr w:type="gramStart"/>
+      <w:r>
+        <w:rPr>
+          <w:rFonts w:cs="Calibri"/>
+          <w:iCs/>
+          <w:sz w:val="19"/>
+          <w:szCs w:val="19"/>
+        </w:rPr>
+        <w:t>Master’s</w:t>
+      </w:r>
+      <w:proofErr w:type="gramEnd"/>
+      <w:r>
+        <w:rPr>
+          <w:rFonts w:cs="Calibri"/>
+          <w:iCs/>
+          <w:sz w:val="19"/>
+          <w:szCs w:val="19"/>
+        </w:rPr>
+        <w:t xml:space="preserve"> project, and preparation of a journal manuscript (expected summer 2023). </w:t>
       </w:r>
     </w:p>
     <w:p>
@@ -1641,9 +1685,9 @@
         </w:rPr>
         <w:tab/>
       </w:r>
-      <w:bookmarkStart w:id="0" w:name="_Hlk143884547"/>
-    </w:p>
-    <w:bookmarkEnd w:id="0"/>
+      <w:bookmarkStart w:id="1" w:name="_Hlk143884547"/>
+    </w:p>
+    <w:bookmarkEnd w:id="1"/>
     <w:p>
       <w:pPr>
         <w:pStyle w:val="ListParagraph"/>
@@ -2329,22 +2373,18 @@
         <w:pStyle w:val="ListParagraph"/>
         <w:numPr>
           <w:ilvl w:val="0"/>
-          <w:numId w:val="1"/>
+          <w:numId w:val="3"/>
         </w:numPr>
-        <w:spacing w:after="0" w:line="240" w:lineRule="auto"/>
-        <w:ind w:left="540" w:hanging="187"/>
+        <w:spacing w:after="80" w:line="240" w:lineRule="auto"/>
+        <w:ind w:left="461" w:hanging="187"/>
         <w:jc w:val="both"/>
         <w:rPr>
-          <w:rFonts w:cs="Calibri"/>
-          <w:iCs/>
-          <w:sz w:val="19"/>
-          <w:szCs w:val="19"/>
-        </w:rPr>
-      </w:pPr>
-      <w:r>
-        <w:rPr>
-          <w:rFonts w:cs="Calibri"/>
-          <w:iCs/>
+          <w:sz w:val="19"/>
+          <w:szCs w:val="19"/>
+        </w:rPr>
+      </w:pPr>
+      <w:r>
+        <w:rPr>
           <w:sz w:val="19"/>
           <w:szCs w:val="19"/>
         </w:rPr>
@@ -2356,22 +2396,18 @@
         <w:pStyle w:val="ListParagraph"/>
         <w:numPr>
           <w:ilvl w:val="0"/>
-          <w:numId w:val="1"/>
+          <w:numId w:val="3"/>
         </w:numPr>
-        <w:spacing w:after="0" w:line="240" w:lineRule="auto"/>
-        <w:ind w:left="540" w:hanging="187"/>
+        <w:spacing w:after="80" w:line="240" w:lineRule="auto"/>
+        <w:ind w:left="461" w:hanging="187"/>
         <w:jc w:val="both"/>
         <w:rPr>
-          <w:rFonts w:cs="Calibri"/>
-          <w:iCs/>
-          <w:sz w:val="19"/>
-          <w:szCs w:val="19"/>
-        </w:rPr>
-      </w:pPr>
-      <w:r>
-        <w:rPr>
-          <w:rFonts w:cs="Calibri"/>
-          <w:iCs/>
+          <w:sz w:val="19"/>
+          <w:szCs w:val="19"/>
+        </w:rPr>
+      </w:pPr>
+      <w:r>
+        <w:rPr>
           <w:sz w:val="19"/>
           <w:szCs w:val="19"/>
         </w:rPr>
@@ -2384,22 +2420,18 @@
         <w:pStyle w:val="ListParagraph"/>
         <w:numPr>
           <w:ilvl w:val="0"/>
-          <w:numId w:val="1"/>
+          <w:numId w:val="3"/>
         </w:numPr>
         <w:spacing w:after="80" w:line="240" w:lineRule="auto"/>
-        <w:ind w:left="540" w:hanging="187"/>
+        <w:ind w:left="461" w:hanging="187"/>
         <w:jc w:val="both"/>
         <w:rPr>
-          <w:rFonts w:cs="Calibri"/>
-          <w:iCs/>
-          <w:sz w:val="19"/>
-          <w:szCs w:val="19"/>
-        </w:rPr>
-      </w:pPr>
-      <w:r>
-        <w:rPr>
-          <w:rFonts w:cs="Calibri"/>
-          <w:iCs/>
+          <w:sz w:val="19"/>
+          <w:szCs w:val="19"/>
+        </w:rPr>
+      </w:pPr>
+      <w:r>
+        <w:rPr>
           <w:sz w:val="19"/>
           <w:szCs w:val="19"/>
         </w:rPr>
@@ -2614,22 +2646,18 @@
         <w:pStyle w:val="ListParagraph"/>
         <w:numPr>
           <w:ilvl w:val="0"/>
-          <w:numId w:val="1"/>
+          <w:numId w:val="3"/>
         </w:numPr>
-        <w:spacing w:after="0" w:line="240" w:lineRule="auto"/>
-        <w:ind w:left="540" w:hanging="187"/>
+        <w:spacing w:after="80" w:line="240" w:lineRule="auto"/>
+        <w:ind w:left="461" w:hanging="187"/>
         <w:jc w:val="both"/>
         <w:rPr>
-          <w:rFonts w:cs="Calibri"/>
-          <w:iCs/>
-          <w:sz w:val="19"/>
-          <w:szCs w:val="19"/>
-        </w:rPr>
-      </w:pPr>
-      <w:r>
-        <w:rPr>
-          <w:rFonts w:cs="Calibri"/>
-          <w:iCs/>
+          <w:sz w:val="19"/>
+          <w:szCs w:val="19"/>
+        </w:rPr>
+      </w:pPr>
+      <w:r>
+        <w:rPr>
           <w:sz w:val="19"/>
           <w:szCs w:val="19"/>
         </w:rPr>
@@ -2637,8 +2665,6 @@
       </w:r>
       <w:r>
         <w:rPr>
-          <w:rFonts w:cs="Calibri"/>
-          <w:iCs/>
           <w:sz w:val="19"/>
           <w:szCs w:val="19"/>
         </w:rPr>
@@ -2650,22 +2676,18 @@
         <w:pStyle w:val="ListParagraph"/>
         <w:numPr>
           <w:ilvl w:val="0"/>
-          <w:numId w:val="1"/>
+          <w:numId w:val="3"/>
         </w:numPr>
-        <w:spacing w:after="0" w:line="240" w:lineRule="auto"/>
-        <w:ind w:left="540" w:hanging="187"/>
+        <w:spacing w:after="80" w:line="240" w:lineRule="auto"/>
+        <w:ind w:left="461" w:hanging="187"/>
         <w:jc w:val="both"/>
         <w:rPr>
-          <w:rFonts w:cs="Calibri"/>
-          <w:iCs/>
-          <w:sz w:val="19"/>
-          <w:szCs w:val="19"/>
-        </w:rPr>
-      </w:pPr>
-      <w:r>
-        <w:rPr>
-          <w:rFonts w:cs="Calibri"/>
-          <w:iCs/>
+          <w:sz w:val="19"/>
+          <w:szCs w:val="19"/>
+        </w:rPr>
+      </w:pPr>
+      <w:r>
+        <w:rPr>
           <w:sz w:val="19"/>
           <w:szCs w:val="19"/>
         </w:rPr>
@@ -2673,8 +2695,6 @@
       </w:r>
       <w:r>
         <w:rPr>
-          <w:rFonts w:cs="Calibri"/>
-          <w:iCs/>
           <w:sz w:val="19"/>
           <w:szCs w:val="19"/>
         </w:rPr>
@@ -2682,8 +2702,6 @@
       </w:r>
       <w:r>
         <w:rPr>
-          <w:rFonts w:cs="Calibri"/>
-          <w:iCs/>
           <w:sz w:val="19"/>
           <w:szCs w:val="19"/>
         </w:rPr>
@@ -2691,8 +2709,6 @@
       </w:r>
       <w:r>
         <w:rPr>
-          <w:rFonts w:cs="Calibri"/>
-          <w:iCs/>
           <w:sz w:val="19"/>
           <w:szCs w:val="19"/>
         </w:rPr>
@@ -2704,22 +2720,18 @@
         <w:pStyle w:val="ListParagraph"/>
         <w:numPr>
           <w:ilvl w:val="0"/>
-          <w:numId w:val="1"/>
+          <w:numId w:val="3"/>
         </w:numPr>
         <w:spacing w:after="80" w:line="240" w:lineRule="auto"/>
-        <w:ind w:left="547" w:hanging="187"/>
+        <w:ind w:left="461" w:hanging="187"/>
         <w:jc w:val="both"/>
         <w:rPr>
-          <w:rFonts w:cs="Calibri"/>
-          <w:iCs/>
-          <w:sz w:val="19"/>
-          <w:szCs w:val="19"/>
-        </w:rPr>
-      </w:pPr>
-      <w:r>
-        <w:rPr>
-          <w:rFonts w:cs="Calibri"/>
-          <w:iCs/>
+          <w:sz w:val="19"/>
+          <w:szCs w:val="19"/>
+        </w:rPr>
+      </w:pPr>
+      <w:r>
+        <w:rPr>
           <w:sz w:val="19"/>
           <w:szCs w:val="19"/>
         </w:rPr>
@@ -2727,8 +2739,6 @@
       </w:r>
       <w:r>
         <w:rPr>
-          <w:rFonts w:cs="Calibri"/>
-          <w:iCs/>
           <w:sz w:val="19"/>
           <w:szCs w:val="19"/>
         </w:rPr>
@@ -2941,8 +2951,8 @@
           <w:ilvl w:val="0"/>
           <w:numId w:val="3"/>
         </w:numPr>
-        <w:spacing w:after="0" w:line="240" w:lineRule="auto"/>
-        <w:ind w:left="461" w:right="180" w:hanging="187"/>
+        <w:spacing w:after="80" w:line="240" w:lineRule="auto"/>
+        <w:ind w:left="461" w:hanging="187"/>
         <w:jc w:val="both"/>
         <w:rPr>
           <w:sz w:val="19"/>
@@ -2964,8 +2974,8 @@
           <w:ilvl w:val="0"/>
           <w:numId w:val="3"/>
         </w:numPr>
-        <w:spacing w:after="0" w:line="240" w:lineRule="auto"/>
-        <w:ind w:left="461" w:right="180" w:hanging="187"/>
+        <w:spacing w:after="80" w:line="240" w:lineRule="auto"/>
+        <w:ind w:left="461" w:hanging="187"/>
         <w:jc w:val="both"/>
         <w:rPr>
           <w:sz w:val="19"/>
@@ -2987,8 +2997,8 @@
           <w:ilvl w:val="0"/>
           <w:numId w:val="3"/>
         </w:numPr>
-        <w:spacing w:after="160" w:line="240" w:lineRule="auto"/>
-        <w:ind w:left="461" w:right="187" w:hanging="187"/>
+        <w:spacing w:after="80" w:line="240" w:lineRule="auto"/>
+        <w:ind w:left="461" w:hanging="187"/>
         <w:jc w:val="both"/>
         <w:rPr>
           <w:sz w:val="19"/>
@@ -3038,16 +3048,16 @@
           <w:ilvl w:val="0"/>
           <w:numId w:val="3"/>
         </w:numPr>
-        <w:spacing w:after="0" w:line="240" w:lineRule="auto"/>
-        <w:ind w:left="461" w:right="180" w:hanging="187"/>
+        <w:spacing w:after="80" w:line="240" w:lineRule="auto"/>
+        <w:ind w:left="461" w:hanging="187"/>
         <w:jc w:val="both"/>
         <w:rPr>
           <w:sz w:val="19"/>
           <w:szCs w:val="19"/>
         </w:rPr>
       </w:pPr>
-      <w:bookmarkStart w:id="1" w:name="_Hlk143894624"/>
-      <w:bookmarkStart w:id="2" w:name="_Hlk143894603"/>
+      <w:bookmarkStart w:id="2" w:name="_Hlk143894624"/>
+      <w:bookmarkStart w:id="3" w:name="_Hlk143894603"/>
       <w:r>
         <w:rPr>
           <w:sz w:val="19"/>
@@ -3093,8 +3103,8 @@
           <w:ilvl w:val="0"/>
           <w:numId w:val="3"/>
         </w:numPr>
-        <w:spacing w:after="0" w:line="240" w:lineRule="auto"/>
-        <w:ind w:left="461" w:right="180" w:hanging="187"/>
+        <w:spacing w:after="80" w:line="240" w:lineRule="auto"/>
+        <w:ind w:left="461" w:hanging="187"/>
         <w:jc w:val="both"/>
         <w:rPr>
           <w:sz w:val="19"/>
@@ -3116,7 +3126,7 @@
         <w:t>- Linked in Learning 2023</w:t>
       </w:r>
     </w:p>
-    <w:bookmarkEnd w:id="1"/>
+    <w:bookmarkEnd w:id="2"/>
     <w:p>
       <w:pPr>
         <w:pStyle w:val="ListParagraph"/>
@@ -3124,8 +3134,8 @@
           <w:ilvl w:val="0"/>
           <w:numId w:val="3"/>
         </w:numPr>
-        <w:spacing w:after="0" w:line="240" w:lineRule="auto"/>
-        <w:ind w:left="461" w:right="180" w:hanging="187"/>
+        <w:spacing w:after="80" w:line="240" w:lineRule="auto"/>
+        <w:ind w:left="461" w:hanging="187"/>
         <w:jc w:val="both"/>
         <w:rPr>
           <w:sz w:val="19"/>
@@ -3161,8 +3171,8 @@
           <w:ilvl w:val="0"/>
           <w:numId w:val="3"/>
         </w:numPr>
-        <w:spacing w:after="0" w:line="240" w:lineRule="auto"/>
-        <w:ind w:left="461" w:right="180" w:hanging="187"/>
+        <w:spacing w:after="80" w:line="240" w:lineRule="auto"/>
+        <w:ind w:left="461" w:hanging="187"/>
         <w:jc w:val="both"/>
         <w:rPr>
           <w:sz w:val="19"/>
@@ -3198,8 +3208,8 @@
           <w:ilvl w:val="0"/>
           <w:numId w:val="3"/>
         </w:numPr>
-        <w:spacing w:after="0" w:line="240" w:lineRule="auto"/>
-        <w:ind w:left="461" w:right="180" w:hanging="187"/>
+        <w:spacing w:after="80" w:line="240" w:lineRule="auto"/>
+        <w:ind w:left="461" w:hanging="187"/>
         <w:jc w:val="both"/>
         <w:rPr>
           <w:sz w:val="19"/>
@@ -3235,8 +3245,8 @@
           <w:ilvl w:val="0"/>
           <w:numId w:val="3"/>
         </w:numPr>
-        <w:spacing w:after="0" w:line="240" w:lineRule="auto"/>
-        <w:ind w:left="461" w:right="180" w:hanging="187"/>
+        <w:spacing w:after="80" w:line="240" w:lineRule="auto"/>
+        <w:ind w:left="461" w:hanging="187"/>
         <w:jc w:val="both"/>
         <w:rPr>
           <w:sz w:val="19"/>
@@ -3286,8 +3296,8 @@
           <w:ilvl w:val="0"/>
           <w:numId w:val="3"/>
         </w:numPr>
-        <w:spacing w:after="0" w:line="240" w:lineRule="auto"/>
-        <w:ind w:left="461" w:right="180" w:hanging="187"/>
+        <w:spacing w:after="80" w:line="240" w:lineRule="auto"/>
+        <w:ind w:left="461" w:hanging="187"/>
         <w:jc w:val="both"/>
         <w:rPr>
           <w:sz w:val="19"/>
@@ -3330,15 +3340,15 @@
           <w:ilvl w:val="0"/>
           <w:numId w:val="3"/>
         </w:numPr>
-        <w:spacing w:after="0" w:line="240" w:lineRule="auto"/>
-        <w:ind w:left="461" w:right="180" w:hanging="187"/>
+        <w:spacing w:after="80" w:line="240" w:lineRule="auto"/>
+        <w:ind w:left="461" w:hanging="187"/>
         <w:jc w:val="both"/>
         <w:rPr>
           <w:sz w:val="19"/>
           <w:szCs w:val="19"/>
         </w:rPr>
       </w:pPr>
-      <w:bookmarkStart w:id="3" w:name="_Hlk143894640"/>
+      <w:bookmarkStart w:id="4" w:name="_Hlk143894640"/>
       <w:r>
         <w:rPr>
           <w:sz w:val="19"/>
@@ -3360,7 +3370,7 @@
         </w:rPr>
         <w:t xml:space="preserve">– </w:t>
       </w:r>
-      <w:bookmarkEnd w:id="3"/>
+      <w:bookmarkEnd w:id="4"/>
       <w:r>
         <w:rPr>
           <w:sz w:val="19"/>
@@ -3376,7 +3386,7 @@
         <w:t>1</w:t>
       </w:r>
     </w:p>
-    <w:bookmarkEnd w:id="2"/>
+    <w:bookmarkEnd w:id="3"/>
     <w:p>
       <w:pPr>
         <w:pStyle w:val="ListParagraph"/>
@@ -4952,7 +4962,6 @@
   <w:style w:type="character" w:default="1" w:styleId="DefaultParagraphFont">
     <w:name w:val="Default Paragraph Font"/>
     <w:uiPriority w:val="1"/>
-    <w:semiHidden/>
     <w:unhideWhenUsed/>
   </w:style>
   <w:style w:type="table" w:default="1" w:styleId="TableNormal">
